--- a/course/task.docx
+++ b/course/task.docx
@@ -448,6 +448,15 @@
           <w:szCs w:val="28"/>
           <w:u w:val="single"/>
         </w:rPr>
+        <w:t>гр.850702</w:t>
+      </w:r>
+      <w:r>
+        <w:rPr>
+          <w:rFonts w:ascii="Times New Roman" w:hAnsi="Times New Roman"/>
+          <w:sz w:val="28"/>
+          <w:szCs w:val="28"/>
+          <w:u w:val="single"/>
+        </w:rPr>
         <w:t xml:space="preserve"> </w:t>
       </w:r>
       <w:r>
@@ -458,15 +467,6 @@
           <w:u w:val="single"/>
         </w:rPr>
         <w:t>Турко Вадиму Дмитриевичу</w:t>
-      </w:r>
-      <w:r>
-        <w:rPr>
-          <w:rFonts w:ascii="Times New Roman" w:hAnsi="Times New Roman"/>
-          <w:sz w:val="28"/>
-          <w:szCs w:val="28"/>
-          <w:u w:val="single"/>
-        </w:rPr>
-        <w:t xml:space="preserve">                                                                             </w:t>
       </w:r>
     </w:p>
     <w:p>
@@ -679,7 +679,17 @@
           <w:szCs w:val="28"/>
           <w:u w:val="single"/>
         </w:rPr>
-        <w:t>14 декабря</w:t>
+        <w:t>2</w:t>
+      </w:r>
+      <w:r>
+        <w:rPr>
+          <w:rFonts w:ascii="Times New Roman" w:hAnsi="Times New Roman"/>
+          <w:bCs/>
+          <w:sz w:val="28"/>
+          <w:szCs w:val="28"/>
+          <w:u w:val="single"/>
+        </w:rPr>
+        <w:t>1 декабря</w:t>
       </w:r>
       <w:r>
         <w:rPr>
@@ -785,27 +795,64 @@
           <w:szCs w:val="28"/>
           <w:u w:val="single"/>
         </w:rPr>
-        <w:t xml:space="preserve">  Задание № </w:t>
-      </w:r>
-      <w:r>
-        <w:rPr>
-          <w:rFonts w:ascii="Times New Roman" w:hAnsi="Times New Roman"/>
-          <w:sz w:val="28"/>
-          <w:szCs w:val="28"/>
-          <w:u w:val="single"/>
-        </w:rPr>
-        <w:t xml:space="preserve">                                                                    </w:t>
+        <w:t xml:space="preserve">  </w:t>
+      </w:r>
+      <w:r>
+        <w:rPr>
+          <w:rFonts w:ascii="Times New Roman" w:hAnsi="Times New Roman"/>
+          <w:sz w:val="28"/>
+          <w:szCs w:val="28"/>
+          <w:u w:val="single"/>
+        </w:rPr>
+        <w:t>Вариант</w:t>
+      </w:r>
+      <w:r>
+        <w:rPr>
+          <w:rFonts w:ascii="Times New Roman" w:hAnsi="Times New Roman"/>
+          <w:sz w:val="28"/>
+          <w:szCs w:val="28"/>
+          <w:u w:val="single"/>
+        </w:rPr>
+        <w:t xml:space="preserve"> № </w:t>
+      </w:r>
+      <w:r>
+        <w:rPr>
+          <w:rFonts w:ascii="Times New Roman" w:hAnsi="Times New Roman"/>
+          <w:sz w:val="28"/>
+          <w:szCs w:val="28"/>
+          <w:u w:val="single"/>
+        </w:rPr>
+        <w:t>42</w:t>
+      </w:r>
+      <w:r>
+        <w:rPr>
+          <w:rFonts w:ascii="Times New Roman" w:hAnsi="Times New Roman"/>
+          <w:sz w:val="28"/>
+          <w:szCs w:val="28"/>
+          <w:u w:val="single"/>
+        </w:rPr>
+        <w:t xml:space="preserve">                                                               </w:t>
       </w:r>
     </w:p>
     <w:p>
       <w:pPr>
+        <w:jc w:val="both"/>
+        <w:rPr>
+          <w:rFonts w:ascii="Times New Roman" w:hAnsi="Times New Roman"/>
+          <w:sz w:val="28"/>
+          <w:szCs w:val="28"/>
+          <w:u w:val="single"/>
+        </w:rPr>
+      </w:pPr>
+      <w:r>
         <w:rPr>
           <w:rFonts w:ascii="Times New Roman" w:hAnsi="Times New Roman"/>
           <w:bCs/>
           <w:sz w:val="28"/>
           <w:u w:val="single"/>
         </w:rPr>
-      </w:pPr>
+        <w:t>Реализовать систолический процессор умножения матриц</w:t>
+      </w:r>
       <w:r>
         <w:rPr>
           <w:rFonts w:ascii="Times New Roman" w:hAnsi="Times New Roman"/>
@@ -813,7 +860,325 @@
           <w:sz w:val="28"/>
           <w:u w:val="single"/>
         </w:rPr>
-        <w:t>                                                                                                                                                 </w:t>
+        <w:t xml:space="preserve"> размера 4 на 4</w:t>
+      </w:r>
+      <w:r>
+        <w:rPr>
+          <w:rFonts w:ascii="Times New Roman" w:hAnsi="Times New Roman"/>
+          <w:bCs/>
+          <w:sz w:val="28"/>
+          <w:u w:val="single"/>
+        </w:rPr>
+        <w:t xml:space="preserve"> для элементов</w:t>
+      </w:r>
+      <w:r>
+        <w:rPr>
+          <w:rFonts w:ascii="Times New Roman" w:hAnsi="Times New Roman"/>
+          <w:bCs/>
+          <w:sz w:val="28"/>
+          <w:u w:val="single"/>
+        </w:rPr>
+        <w:t xml:space="preserve"> </w:t>
+      </w:r>
+      <w:r>
+        <w:rPr>
+          <w:rFonts w:ascii="Times New Roman" w:hAnsi="Times New Roman"/>
+          <w:bCs/>
+          <w:sz w:val="28"/>
+          <w:u w:val="single"/>
+        </w:rPr>
+        <w:t xml:space="preserve">типа </w:t>
+      </w:r>
+      <w:r>
+        <w:rPr>
+          <w:rFonts w:ascii="Times New Roman" w:hAnsi="Times New Roman"/>
+          <w:bCs/>
+          <w:sz w:val="28"/>
+          <w:u w:val="single"/>
+          <w:lang w:val="en-US"/>
+        </w:rPr>
+        <w:t>std</w:t>
+      </w:r>
+      <w:r>
+        <w:rPr>
+          <w:rFonts w:ascii="Times New Roman" w:hAnsi="Times New Roman"/>
+          <w:bCs/>
+          <w:sz w:val="28"/>
+          <w:u w:val="single"/>
+        </w:rPr>
+        <w:t>_</w:t>
+      </w:r>
+      <w:r>
+        <w:rPr>
+          <w:rFonts w:ascii="Times New Roman" w:hAnsi="Times New Roman"/>
+          <w:bCs/>
+          <w:sz w:val="28"/>
+          <w:u w:val="single"/>
+          <w:lang w:val="en-US"/>
+        </w:rPr>
+        <w:t>logic</w:t>
+      </w:r>
+      <w:r>
+        <w:rPr>
+          <w:rFonts w:ascii="Times New Roman" w:hAnsi="Times New Roman"/>
+          <w:bCs/>
+          <w:sz w:val="28"/>
+          <w:u w:val="single"/>
+        </w:rPr>
+        <w:t>_</w:t>
+      </w:r>
+      <w:r>
+        <w:rPr>
+          <w:rFonts w:ascii="Times New Roman" w:hAnsi="Times New Roman"/>
+          <w:bCs/>
+          <w:sz w:val="28"/>
+          <w:u w:val="single"/>
+          <w:lang w:val="en-US"/>
+        </w:rPr>
+        <w:t>vector</w:t>
+      </w:r>
+      <w:r>
+        <w:rPr>
+          <w:rFonts w:ascii="Times New Roman" w:hAnsi="Times New Roman"/>
+          <w:bCs/>
+          <w:sz w:val="28"/>
+          <w:u w:val="single"/>
+        </w:rPr>
+        <w:t xml:space="preserve"> на языке</w:t>
+      </w:r>
+      <w:r>
+        <w:rPr>
+          <w:rFonts w:ascii="Times New Roman" w:hAnsi="Times New Roman"/>
+          <w:bCs/>
+          <w:sz w:val="28"/>
+          <w:u w:val="single"/>
+        </w:rPr>
+        <w:t xml:space="preserve"> </w:t>
+      </w:r>
+      <w:r>
+        <w:rPr>
+          <w:rFonts w:ascii="Times New Roman" w:hAnsi="Times New Roman"/>
+          <w:bCs/>
+          <w:sz w:val="28"/>
+          <w:u w:val="single"/>
+        </w:rPr>
+        <w:t xml:space="preserve">описания аппаратуры </w:t>
+      </w:r>
+      <w:r>
+        <w:rPr>
+          <w:rFonts w:ascii="Times New Roman" w:hAnsi="Times New Roman"/>
+          <w:bCs/>
+          <w:sz w:val="28"/>
+          <w:u w:val="single"/>
+          <w:lang w:val="en-US"/>
+        </w:rPr>
+        <w:t>VHDL</w:t>
+      </w:r>
+      <w:r>
+        <w:rPr>
+          <w:rFonts w:ascii="Times New Roman" w:hAnsi="Times New Roman"/>
+          <w:bCs/>
+          <w:sz w:val="28"/>
+          <w:u w:val="single"/>
+        </w:rPr>
+        <w:t>.</w:t>
+      </w:r>
+      <w:r>
+        <w:rPr>
+          <w:rFonts w:ascii="Times New Roman" w:hAnsi="Times New Roman"/>
+          <w:bCs/>
+          <w:sz w:val="28"/>
+          <w:u w:val="single"/>
+        </w:rPr>
+        <w:t> </w:t>
+      </w:r>
+      <w:r>
+        <w:rPr>
+          <w:rFonts w:ascii="Times New Roman" w:hAnsi="Times New Roman"/>
+          <w:bCs/>
+          <w:sz w:val="28"/>
+          <w:u w:val="single"/>
+        </w:rPr>
+        <w:t xml:space="preserve">Проверить работу процессора на различных наборах входных данный. Синтезировать устройство в среде проектирования </w:t>
+      </w:r>
+      <w:r>
+        <w:rPr>
+          <w:rFonts w:ascii="Times New Roman" w:hAnsi="Times New Roman"/>
+          <w:bCs/>
+          <w:sz w:val="28"/>
+          <w:u w:val="single"/>
+          <w:lang w:val="en-US"/>
+        </w:rPr>
+        <w:t>Xilinx</w:t>
+      </w:r>
+      <w:r>
+        <w:rPr>
+          <w:rFonts w:ascii="Times New Roman" w:hAnsi="Times New Roman"/>
+          <w:bCs/>
+          <w:sz w:val="28"/>
+          <w:u w:val="single"/>
+        </w:rPr>
+        <w:t xml:space="preserve"> </w:t>
+      </w:r>
+      <w:r>
+        <w:rPr>
+          <w:rFonts w:ascii="Times New Roman" w:hAnsi="Times New Roman"/>
+          <w:bCs/>
+          <w:sz w:val="28"/>
+          <w:u w:val="single"/>
+          <w:lang w:val="en-US"/>
+        </w:rPr>
+        <w:t>ISE</w:t>
+      </w:r>
+      <w:r>
+        <w:rPr>
+          <w:rFonts w:ascii="Times New Roman" w:hAnsi="Times New Roman"/>
+          <w:bCs/>
+          <w:sz w:val="28"/>
+          <w:u w:val="single"/>
+        </w:rPr>
+        <w:t xml:space="preserve"> </w:t>
+      </w:r>
+      <w:r>
+        <w:rPr>
+          <w:rFonts w:ascii="Times New Roman" w:hAnsi="Times New Roman"/>
+          <w:bCs/>
+          <w:sz w:val="28"/>
+          <w:u w:val="single"/>
+        </w:rPr>
+        <w:t xml:space="preserve">на базе устройства </w:t>
+      </w:r>
+      <w:r>
+        <w:rPr>
+          <w:rFonts w:ascii="Times New Roman" w:hAnsi="Times New Roman"/>
+          <w:bCs/>
+          <w:sz w:val="28"/>
+          <w:u w:val="single"/>
+          <w:lang w:val="en-US"/>
+        </w:rPr>
+        <w:t>XC</w:t>
+      </w:r>
+      <w:r>
+        <w:rPr>
+          <w:rFonts w:ascii="Times New Roman" w:hAnsi="Times New Roman"/>
+          <w:bCs/>
+          <w:sz w:val="28"/>
+          <w:u w:val="single"/>
+        </w:rPr>
+        <w:t>3</w:t>
+      </w:r>
+      <w:r>
+        <w:rPr>
+          <w:rFonts w:ascii="Times New Roman" w:hAnsi="Times New Roman"/>
+          <w:bCs/>
+          <w:sz w:val="28"/>
+          <w:u w:val="single"/>
+          <w:lang w:val="en-US"/>
+        </w:rPr>
+        <w:t>S</w:t>
+      </w:r>
+      <w:r>
+        <w:rPr>
+          <w:rFonts w:ascii="Times New Roman" w:hAnsi="Times New Roman"/>
+          <w:bCs/>
+          <w:sz w:val="28"/>
+          <w:u w:val="single"/>
+        </w:rPr>
+        <w:t>2000</w:t>
+      </w:r>
+      <w:r>
+        <w:rPr>
+          <w:rFonts w:ascii="Times New Roman" w:hAnsi="Times New Roman"/>
+          <w:bCs/>
+          <w:sz w:val="28"/>
+          <w:u w:val="single"/>
+        </w:rPr>
+        <w:t xml:space="preserve"> из семейства кристаллов </w:t>
+      </w:r>
+      <w:r>
+        <w:rPr>
+          <w:rFonts w:ascii="Times New Roman" w:hAnsi="Times New Roman"/>
+          <w:bCs/>
+          <w:sz w:val="28"/>
+          <w:u w:val="single"/>
+          <w:lang w:val="en-US"/>
+        </w:rPr>
+        <w:t>Spartan</w:t>
+      </w:r>
+      <w:r>
+        <w:rPr>
+          <w:rFonts w:ascii="Times New Roman" w:hAnsi="Times New Roman"/>
+          <w:bCs/>
+          <w:sz w:val="28"/>
+          <w:u w:val="single"/>
+        </w:rPr>
+        <w:t>3.</w:t>
+      </w:r>
+      <w:r>
+        <w:rPr>
+          <w:rFonts w:ascii="Times New Roman" w:hAnsi="Times New Roman"/>
+          <w:bCs/>
+          <w:sz w:val="28"/>
+          <w:u w:val="single"/>
+        </w:rPr>
+        <w:t xml:space="preserve"> </w:t>
+      </w:r>
+      <w:r>
+        <w:rPr>
+          <w:rFonts w:ascii="Times New Roman" w:hAnsi="Times New Roman"/>
+          <w:bCs/>
+          <w:sz w:val="28"/>
+          <w:u w:val="single"/>
+        </w:rPr>
+        <w:t>Для моделирования использовать встроенный в среду проектирования симулятор</w:t>
+      </w:r>
+      <w:r>
+        <w:rPr>
+          <w:rFonts w:ascii="Times New Roman" w:hAnsi="Times New Roman"/>
+          <w:bCs/>
+          <w:sz w:val="28"/>
+          <w:u w:val="single"/>
+        </w:rPr>
+        <w:t xml:space="preserve"> </w:t>
+      </w:r>
+      <w:proofErr w:type="spellStart"/>
+      <w:r>
+        <w:rPr>
+          <w:rFonts w:ascii="Times New Roman" w:hAnsi="Times New Roman"/>
+          <w:bCs/>
+          <w:sz w:val="28"/>
+          <w:u w:val="single"/>
+          <w:lang w:val="en-US"/>
+        </w:rPr>
+        <w:t>ISim</w:t>
+      </w:r>
+      <w:proofErr w:type="spellEnd"/>
+      <w:r>
+        <w:rPr>
+          <w:rFonts w:ascii="Times New Roman" w:hAnsi="Times New Roman"/>
+          <w:bCs/>
+          <w:sz w:val="28"/>
+          <w:u w:val="single"/>
+        </w:rPr>
+        <w:t>.</w:t>
+      </w:r>
+      <w:r>
+        <w:rPr>
+          <w:rFonts w:ascii="Times New Roman" w:hAnsi="Times New Roman"/>
+          <w:sz w:val="28"/>
+          <w:szCs w:val="28"/>
+          <w:u w:val="single"/>
+        </w:rPr>
+        <w:t xml:space="preserve"> </w:t>
+      </w:r>
+      <w:r>
+        <w:rPr>
+          <w:rFonts w:ascii="Times New Roman" w:hAnsi="Times New Roman"/>
+          <w:sz w:val="28"/>
+          <w:szCs w:val="28"/>
+          <w:u w:val="single"/>
+        </w:rPr>
+        <w:t xml:space="preserve">                                                                                                                           </w:t>
       </w:r>
     </w:p>
     <w:p>
@@ -1103,138 +1468,674 @@
     </w:p>
     <w:p>
       <w:pPr>
-        <w:rPr>
-          <w:rFonts w:ascii="Times New Roman" w:hAnsi="Times New Roman"/>
-          <w:sz w:val="28"/>
-          <w:szCs w:val="28"/>
-          <w:u w:val="single"/>
-        </w:rPr>
-      </w:pPr>
-      <w:r>
-        <w:rPr>
-          <w:rFonts w:ascii="Times New Roman" w:hAnsi="Times New Roman"/>
-          <w:sz w:val="28"/>
-          <w:szCs w:val="28"/>
-          <w:u w:val="single"/>
-        </w:rPr>
-        <w:t>                                                                                                                                                 </w:t>
+        <w:spacing w:before="120"/>
+        <w:jc w:val="both"/>
+        <w:rPr>
+          <w:sz w:val="28"/>
+          <w:szCs w:val="28"/>
+          <w:u w:val="single"/>
+        </w:rPr>
+      </w:pPr>
+      <w:r>
+        <w:rPr>
+          <w:rFonts w:ascii="Times New Roman" w:hAnsi="Times New Roman"/>
+          <w:sz w:val="28"/>
+          <w:szCs w:val="28"/>
+        </w:rPr>
+        <w:lastRenderedPageBreak/>
+        <w:t xml:space="preserve">4. Содержание расчетно-пояснительной записки (перечень вопросов, </w:t>
+      </w:r>
+      <w:r>
+        <w:rPr>
+          <w:rFonts w:ascii="Times New Roman" w:hAnsi="Times New Roman"/>
+          <w:sz w:val="28"/>
+          <w:szCs w:val="28"/>
+        </w:rPr>
+        <w:t xml:space="preserve">которые </w:t>
+      </w:r>
+      <w:r>
+        <w:rPr>
+          <w:rFonts w:ascii="Times New Roman" w:hAnsi="Times New Roman"/>
+          <w:sz w:val="28"/>
+          <w:szCs w:val="28"/>
+        </w:rPr>
+        <w:t>подлежа</w:t>
+      </w:r>
+      <w:r>
+        <w:rPr>
+          <w:rFonts w:ascii="Times New Roman" w:hAnsi="Times New Roman"/>
+          <w:sz w:val="28"/>
+          <w:szCs w:val="28"/>
+        </w:rPr>
+        <w:t>т</w:t>
+      </w:r>
+      <w:r>
+        <w:rPr>
+          <w:rFonts w:ascii="Times New Roman" w:hAnsi="Times New Roman"/>
+          <w:sz w:val="28"/>
+          <w:szCs w:val="28"/>
+        </w:rPr>
+        <w:t xml:space="preserve"> разработке)</w:t>
       </w:r>
     </w:p>
     <w:p>
       <w:pPr>
-        <w:rPr>
-          <w:rFonts w:ascii="Times New Roman" w:hAnsi="Times New Roman"/>
-          <w:sz w:val="28"/>
-          <w:szCs w:val="28"/>
-          <w:u w:val="single"/>
-        </w:rPr>
-      </w:pPr>
-      <w:r>
-        <w:rPr>
-          <w:rFonts w:ascii="Times New Roman" w:hAnsi="Times New Roman"/>
-          <w:sz w:val="28"/>
-          <w:szCs w:val="28"/>
-          <w:u w:val="single"/>
-        </w:rPr>
-        <w:t>                                                                                                                                                 </w:t>
+        <w:jc w:val="both"/>
+        <w:rPr>
+          <w:rFonts w:ascii="Times New Roman" w:hAnsi="Times New Roman"/>
+          <w:sz w:val="28"/>
+          <w:u w:val="single"/>
+        </w:rPr>
+      </w:pPr>
+      <w:r>
+        <w:rPr>
+          <w:rFonts w:ascii="Times New Roman" w:hAnsi="Times New Roman"/>
+          <w:sz w:val="28"/>
+          <w:u w:val="single"/>
+        </w:rPr>
+        <w:t xml:space="preserve">1. </w:t>
+      </w:r>
+      <w:r>
+        <w:rPr>
+          <w:rFonts w:ascii="Times New Roman" w:hAnsi="Times New Roman"/>
+          <w:sz w:val="28"/>
+          <w:u w:val="single"/>
+        </w:rPr>
+        <w:t xml:space="preserve">Введение. Постановка задачи.                </w:t>
+      </w:r>
+      <w:r>
+        <w:rPr>
+          <w:rFonts w:ascii="Times New Roman" w:hAnsi="Times New Roman"/>
+          <w:sz w:val="28"/>
+          <w:u w:val="single"/>
+        </w:rPr>
+        <w:t xml:space="preserve">     </w:t>
+      </w:r>
+      <w:r>
+        <w:rPr>
+          <w:rFonts w:ascii="Times New Roman" w:hAnsi="Times New Roman"/>
+          <w:sz w:val="28"/>
+          <w:u w:val="single"/>
+        </w:rPr>
+        <w:t xml:space="preserve">                                                          </w:t>
+      </w:r>
+      <w:r>
+        <w:rPr>
+          <w:rFonts w:ascii="Times New Roman" w:hAnsi="Times New Roman"/>
+          <w:sz w:val="28"/>
+          <w:u w:val="single"/>
+        </w:rPr>
+        <w:t xml:space="preserve">        </w:t>
+      </w:r>
+      <w:r>
+        <w:rPr>
+          <w:rFonts w:ascii="Times New Roman" w:hAnsi="Times New Roman"/>
+          <w:sz w:val="28"/>
+          <w:u w:val="single"/>
+        </w:rPr>
+        <w:t xml:space="preserve">    </w:t>
+      </w:r>
+      <w:r>
+        <w:rPr>
+          <w:rFonts w:ascii="Times New Roman" w:hAnsi="Times New Roman"/>
+          <w:sz w:val="28"/>
+          <w:u w:val="single"/>
+        </w:rPr>
+        <w:t> </w:t>
       </w:r>
     </w:p>
     <w:p>
       <w:pPr>
+        <w:jc w:val="both"/>
+        <w:rPr>
+          <w:rFonts w:ascii="Times New Roman" w:hAnsi="Times New Roman"/>
+          <w:sz w:val="28"/>
+          <w:u w:val="single"/>
+        </w:rPr>
+      </w:pPr>
+      <w:r>
+        <w:rPr>
+          <w:rFonts w:ascii="Times New Roman" w:hAnsi="Times New Roman"/>
+          <w:sz w:val="28"/>
+          <w:u w:val="single"/>
+        </w:rPr>
+        <w:t>2</w:t>
+      </w:r>
+      <w:r>
+        <w:rPr>
+          <w:rFonts w:ascii="Times New Roman" w:hAnsi="Times New Roman"/>
+          <w:sz w:val="28"/>
+          <w:u w:val="single"/>
+        </w:rPr>
+        <w:t>.</w:t>
+      </w:r>
+      <w:r>
+        <w:rPr>
+          <w:rFonts w:ascii="Times New Roman" w:hAnsi="Times New Roman"/>
+          <w:sz w:val="28"/>
+          <w:u w:val="single"/>
+        </w:rPr>
+        <w:t xml:space="preserve">Краткие теоретические сведения о систолических системах. </w:t>
+      </w:r>
+      <w:r>
+        <w:rPr>
+          <w:rFonts w:ascii="Times New Roman" w:hAnsi="Times New Roman"/>
+          <w:sz w:val="28"/>
+          <w:u w:val="single"/>
+        </w:rPr>
+        <w:t xml:space="preserve">Разбор метода отображения алгоритма умножения матриц на матричный массив.  Разработка схемы работы алгоритма.                                                                                                        </w:t>
+      </w:r>
+      <w:r>
+        <w:rPr>
+          <w:rFonts w:ascii="Times New Roman" w:hAnsi="Times New Roman"/>
+          <w:sz w:val="28"/>
+          <w:u w:val="single"/>
+        </w:rPr>
+        <w:t xml:space="preserve">          </w:t>
+      </w:r>
+    </w:p>
+    <w:p>
+      <w:pPr>
+        <w:jc w:val="both"/>
+        <w:rPr>
+          <w:rFonts w:ascii="Times New Roman" w:hAnsi="Times New Roman"/>
+          <w:sz w:val="28"/>
+          <w:u w:val="single"/>
+        </w:rPr>
+      </w:pPr>
+      <w:r>
+        <w:rPr>
+          <w:rFonts w:ascii="Times New Roman" w:hAnsi="Times New Roman"/>
+          <w:sz w:val="28"/>
+          <w:u w:val="single"/>
+        </w:rPr>
+        <w:t>3</w:t>
+      </w:r>
+      <w:r>
+        <w:rPr>
+          <w:rFonts w:ascii="Times New Roman" w:hAnsi="Times New Roman"/>
+          <w:sz w:val="28"/>
+          <w:u w:val="single"/>
+        </w:rPr>
+        <w:t xml:space="preserve">. </w:t>
+      </w:r>
+      <w:r>
+        <w:rPr>
+          <w:rFonts w:ascii="Times New Roman" w:hAnsi="Times New Roman"/>
+          <w:sz w:val="28"/>
+          <w:u w:val="single"/>
+        </w:rPr>
+        <w:t xml:space="preserve">Разработка </w:t>
+      </w:r>
+      <w:r>
+        <w:rPr>
+          <w:rFonts w:ascii="Times New Roman" w:hAnsi="Times New Roman"/>
+          <w:sz w:val="28"/>
+          <w:u w:val="single"/>
+          <w:lang w:val="en-GB"/>
+        </w:rPr>
+        <w:t>VHDL</w:t>
+      </w:r>
+      <w:r>
+        <w:rPr>
+          <w:rFonts w:ascii="Times New Roman" w:hAnsi="Times New Roman"/>
+          <w:sz w:val="28"/>
+          <w:u w:val="single"/>
+        </w:rPr>
+        <w:t>-</w:t>
+      </w:r>
+      <w:r>
+        <w:rPr>
+          <w:rFonts w:ascii="Times New Roman" w:hAnsi="Times New Roman"/>
+          <w:sz w:val="28"/>
+          <w:u w:val="single"/>
+        </w:rPr>
+        <w:t xml:space="preserve">описания системы.                                                                                                           </w:t>
+      </w:r>
+    </w:p>
+    <w:p>
+      <w:pPr>
+        <w:rPr>
+          <w:rFonts w:ascii="Times New Roman" w:hAnsi="Times New Roman"/>
+          <w:sz w:val="28"/>
+          <w:szCs w:val="28"/>
+          <w:u w:val="single"/>
+        </w:rPr>
+      </w:pPr>
+      <w:r>
+        <w:rPr>
+          <w:rFonts w:ascii="Times New Roman" w:hAnsi="Times New Roman"/>
+          <w:sz w:val="28"/>
+          <w:szCs w:val="28"/>
+          <w:u w:val="single"/>
+        </w:rPr>
+        <w:t>4</w:t>
+      </w:r>
+      <w:r>
+        <w:rPr>
+          <w:rFonts w:ascii="Times New Roman" w:hAnsi="Times New Roman"/>
+          <w:sz w:val="28"/>
+          <w:szCs w:val="28"/>
+          <w:u w:val="single"/>
+        </w:rPr>
+        <w:t>. Моделирование работы системы</w:t>
+      </w:r>
+      <w:r>
+        <w:rPr>
+          <w:rFonts w:ascii="Times New Roman" w:hAnsi="Times New Roman"/>
+          <w:sz w:val="28"/>
+          <w:szCs w:val="28"/>
+          <w:u w:val="single"/>
+        </w:rPr>
+        <w:t>.</w:t>
+      </w:r>
+      <w:r>
+        <w:rPr>
+          <w:rFonts w:ascii="Times New Roman" w:hAnsi="Times New Roman"/>
+          <w:sz w:val="28"/>
+          <w:szCs w:val="28"/>
+          <w:u w:val="single"/>
+        </w:rPr>
+        <w:t xml:space="preserve"> </w:t>
+      </w:r>
+      <w:r>
+        <w:rPr>
+          <w:rFonts w:ascii="Times New Roman" w:hAnsi="Times New Roman"/>
+          <w:sz w:val="28"/>
+          <w:szCs w:val="28"/>
+          <w:u w:val="single"/>
+        </w:rPr>
+        <w:t xml:space="preserve"> </w:t>
+      </w:r>
+      <w:r>
+        <w:rPr>
+          <w:rFonts w:ascii="Times New Roman" w:hAnsi="Times New Roman"/>
+          <w:sz w:val="28"/>
+          <w:szCs w:val="28"/>
+          <w:u w:val="single"/>
+        </w:rPr>
+        <w:t xml:space="preserve">      </w:t>
+      </w:r>
+      <w:r>
+        <w:rPr>
+          <w:rFonts w:ascii="Times New Roman" w:hAnsi="Times New Roman"/>
+          <w:sz w:val="28"/>
+          <w:szCs w:val="28"/>
+          <w:u w:val="single"/>
+        </w:rPr>
+        <w:t xml:space="preserve">Выбор среды моделирования.       </w:t>
+      </w:r>
+      <w:r>
+        <w:rPr>
+          <w:rFonts w:ascii="Times New Roman" w:hAnsi="Times New Roman"/>
+          <w:sz w:val="28"/>
+          <w:szCs w:val="28"/>
+          <w:u w:val="single"/>
+        </w:rPr>
+        <w:t xml:space="preserve"> </w:t>
+      </w:r>
+      <w:r>
+        <w:rPr>
+          <w:rFonts w:ascii="Times New Roman" w:hAnsi="Times New Roman"/>
+          <w:sz w:val="28"/>
+          <w:szCs w:val="28"/>
+          <w:u w:val="single"/>
+        </w:rPr>
+        <w:t xml:space="preserve"> Описание процесса моделирования</w:t>
+      </w:r>
+      <w:r>
+        <w:rPr>
+          <w:rFonts w:ascii="Times New Roman" w:hAnsi="Times New Roman"/>
+          <w:sz w:val="28"/>
+          <w:szCs w:val="28"/>
+          <w:u w:val="single"/>
+        </w:rPr>
+        <w:t xml:space="preserve">    </w:t>
+      </w:r>
+      <w:r>
+        <w:rPr>
+          <w:rFonts w:ascii="Times New Roman" w:hAnsi="Times New Roman"/>
+          <w:sz w:val="28"/>
+          <w:szCs w:val="28"/>
+          <w:u w:val="single"/>
+        </w:rPr>
+        <w:t xml:space="preserve">                                                                                               </w:t>
+      </w:r>
+      <w:r>
+        <w:rPr>
+          <w:rFonts w:ascii="Times New Roman" w:hAnsi="Times New Roman"/>
+          <w:sz w:val="28"/>
+          <w:szCs w:val="28"/>
+          <w:u w:val="single"/>
+        </w:rPr>
+        <w:t xml:space="preserve">  </w:t>
+      </w:r>
+      <w:r>
+        <w:rPr>
+          <w:rFonts w:ascii="Times New Roman" w:hAnsi="Times New Roman"/>
+          <w:sz w:val="28"/>
+          <w:szCs w:val="28"/>
+          <w:u w:val="single"/>
+        </w:rPr>
+        <w:t xml:space="preserve"> </w:t>
+      </w:r>
+      <w:r>
+        <w:rPr>
+          <w:rFonts w:ascii="Times New Roman" w:hAnsi="Times New Roman"/>
+          <w:sz w:val="28"/>
+          <w:szCs w:val="28"/>
+          <w:u w:val="single"/>
+        </w:rPr>
+        <w:t> </w:t>
+      </w:r>
+    </w:p>
+    <w:p>
+      <w:pPr>
+        <w:jc w:val="both"/>
+        <w:rPr>
+          <w:rFonts w:ascii="Times New Roman" w:hAnsi="Times New Roman"/>
+          <w:sz w:val="28"/>
+          <w:szCs w:val="28"/>
+          <w:u w:val="single"/>
+        </w:rPr>
+      </w:pPr>
+      <w:r>
+        <w:rPr>
+          <w:rFonts w:ascii="Times New Roman" w:hAnsi="Times New Roman"/>
+          <w:sz w:val="28"/>
+          <w:szCs w:val="28"/>
+          <w:u w:val="single"/>
+          <w:lang w:val="en-GB"/>
+        </w:rPr>
+        <w:t>5</w:t>
+      </w:r>
+      <w:r>
+        <w:rPr>
+          <w:rFonts w:ascii="Times New Roman" w:hAnsi="Times New Roman"/>
+          <w:sz w:val="28"/>
+          <w:szCs w:val="28"/>
+          <w:u w:val="single"/>
+        </w:rPr>
+        <w:t>.</w:t>
+      </w:r>
+      <w:proofErr w:type="spellStart"/>
+      <w:r>
+        <w:rPr>
+          <w:rFonts w:ascii="Times New Roman" w:hAnsi="Times New Roman"/>
+          <w:sz w:val="28"/>
+          <w:szCs w:val="28"/>
+          <w:u w:val="single"/>
+        </w:rPr>
+        <w:t>Заключени</w:t>
+      </w:r>
+      <w:proofErr w:type="spellEnd"/>
+      <w:r>
+        <w:rPr>
+          <w:rFonts w:ascii="Times New Roman" w:hAnsi="Times New Roman"/>
+          <w:sz w:val="28"/>
+          <w:szCs w:val="28"/>
+          <w:u w:val="single"/>
+          <w:lang w:val="en-US"/>
+        </w:rPr>
+        <w:t>e</w:t>
+      </w:r>
+      <w:r>
+        <w:rPr>
+          <w:rFonts w:ascii="Times New Roman" w:hAnsi="Times New Roman"/>
+          <w:sz w:val="28"/>
+          <w:szCs w:val="28"/>
+          <w:u w:val="single"/>
+        </w:rPr>
+        <w:t xml:space="preserve">                                                                                                                         </w:t>
+      </w:r>
+      <w:r>
+        <w:rPr>
+          <w:rFonts w:ascii="Times New Roman" w:hAnsi="Times New Roman"/>
+          <w:sz w:val="28"/>
+          <w:szCs w:val="28"/>
+          <w:u w:val="single"/>
+        </w:rPr>
+        <w:t xml:space="preserve">                                                                                                                                              </w:t>
+      </w:r>
+      <w:r>
+        <w:rPr>
+          <w:rFonts w:ascii="Times New Roman" w:hAnsi="Times New Roman"/>
+          <w:sz w:val="28"/>
+          <w:szCs w:val="28"/>
+          <w:u w:val="single"/>
+        </w:rPr>
+        <w:t xml:space="preserve">           </w:t>
+      </w:r>
+      <w:r>
+        <w:rPr>
+          <w:rFonts w:ascii="Times New Roman" w:hAnsi="Times New Roman"/>
+          <w:sz w:val="28"/>
+          <w:szCs w:val="28"/>
+          <w:u w:val="single"/>
+        </w:rPr>
+        <w:t xml:space="preserve">   </w:t>
+      </w:r>
+    </w:p>
+    <w:p>
+      <w:pPr>
+        <w:spacing w:before="120"/>
+        <w:rPr>
+          <w:rFonts w:ascii="Times New Roman" w:hAnsi="Times New Roman"/>
+          <w:sz w:val="28"/>
+          <w:szCs w:val="28"/>
+          <w:u w:val="single"/>
+        </w:rPr>
+      </w:pPr>
+      <w:r>
+        <w:rPr>
+          <w:rFonts w:ascii="Times New Roman" w:hAnsi="Times New Roman"/>
+          <w:sz w:val="28"/>
+          <w:szCs w:val="28"/>
+        </w:rPr>
+        <w:t>5</w:t>
+      </w:r>
+      <w:r>
+        <w:rPr>
+          <w:rFonts w:ascii="Times New Roman" w:hAnsi="Times New Roman"/>
+          <w:sz w:val="28"/>
+          <w:szCs w:val="28"/>
+        </w:rPr>
+        <w:t xml:space="preserve">. Консультант по проекту (с </w:t>
+      </w:r>
+      <w:r>
+        <w:rPr>
+          <w:rFonts w:ascii="Times New Roman" w:hAnsi="Times New Roman"/>
+          <w:sz w:val="28"/>
+          <w:szCs w:val="28"/>
+        </w:rPr>
+        <w:t>обозначением</w:t>
+      </w:r>
+      <w:r>
+        <w:rPr>
+          <w:rFonts w:ascii="Times New Roman" w:hAnsi="Times New Roman"/>
+          <w:sz w:val="28"/>
+          <w:szCs w:val="28"/>
+        </w:rPr>
+        <w:t xml:space="preserve"> разделов </w:t>
+      </w:r>
+      <w:proofErr w:type="gramStart"/>
+      <w:r>
+        <w:rPr>
+          <w:rFonts w:ascii="Times New Roman" w:hAnsi="Times New Roman"/>
+          <w:sz w:val="28"/>
+          <w:szCs w:val="28"/>
+        </w:rPr>
+        <w:t>проекта)</w:t>
+      </w:r>
+      <w:r>
+        <w:rPr>
+          <w:rFonts w:ascii="Times New Roman" w:hAnsi="Times New Roman"/>
+          <w:sz w:val="28"/>
+          <w:szCs w:val="28"/>
+          <w:u w:val="single"/>
+        </w:rPr>
+        <w:t xml:space="preserve">   </w:t>
+      </w:r>
+      <w:proofErr w:type="gramEnd"/>
+      <w:r>
+        <w:rPr>
+          <w:rFonts w:ascii="Times New Roman" w:hAnsi="Times New Roman"/>
+          <w:sz w:val="28"/>
+          <w:szCs w:val="28"/>
+          <w:u w:val="single"/>
+        </w:rPr>
+        <w:t xml:space="preserve">   </w:t>
+      </w:r>
+      <w:r>
+        <w:rPr>
+          <w:rFonts w:ascii="Times New Roman" w:hAnsi="Times New Roman"/>
+          <w:sz w:val="28"/>
+          <w:szCs w:val="28"/>
+          <w:u w:val="single"/>
+        </w:rPr>
+        <w:t xml:space="preserve"> </w:t>
+      </w:r>
+      <w:proofErr w:type="spellStart"/>
+      <w:r>
+        <w:rPr>
+          <w:rFonts w:ascii="Times New Roman" w:hAnsi="Times New Roman"/>
+          <w:sz w:val="28"/>
+          <w:szCs w:val="28"/>
+          <w:u w:val="single"/>
+        </w:rPr>
+        <w:t>Рыбенков</w:t>
+      </w:r>
+      <w:proofErr w:type="spellEnd"/>
+      <w:r>
+        <w:rPr>
+          <w:rFonts w:ascii="Times New Roman" w:hAnsi="Times New Roman"/>
+          <w:sz w:val="28"/>
+          <w:szCs w:val="28"/>
+          <w:u w:val="single"/>
+        </w:rPr>
+        <w:t xml:space="preserve"> Е. В.</w:t>
+      </w:r>
+      <w:r>
+        <w:rPr>
+          <w:rFonts w:ascii="Times New Roman" w:hAnsi="Times New Roman"/>
+          <w:sz w:val="28"/>
+          <w:szCs w:val="28"/>
+          <w:u w:val="single"/>
+        </w:rPr>
+        <w:t>,</w:t>
+      </w:r>
+    </w:p>
+    <w:p>
+      <w:pPr>
         <w:spacing w:before="120"/>
         <w:jc w:val="both"/>
         <w:rPr>
-          <w:sz w:val="28"/>
-          <w:szCs w:val="28"/>
-          <w:u w:val="single"/>
-        </w:rPr>
-      </w:pPr>
-      <w:r>
-        <w:rPr>
-          <w:rFonts w:ascii="Times New Roman" w:hAnsi="Times New Roman"/>
-          <w:sz w:val="28"/>
-          <w:szCs w:val="28"/>
-        </w:rPr>
-        <w:t xml:space="preserve">4. Содержание расчетно-пояснительной записки (перечень вопросов, </w:t>
-      </w:r>
-      <w:r>
-        <w:rPr>
-          <w:rFonts w:ascii="Times New Roman" w:hAnsi="Times New Roman"/>
-          <w:sz w:val="28"/>
-          <w:szCs w:val="28"/>
-        </w:rPr>
-        <w:t xml:space="preserve">которые </w:t>
-      </w:r>
-      <w:r>
-        <w:rPr>
-          <w:rFonts w:ascii="Times New Roman" w:hAnsi="Times New Roman"/>
-          <w:sz w:val="28"/>
-          <w:szCs w:val="28"/>
-        </w:rPr>
-        <w:t>подлежа</w:t>
-      </w:r>
-      <w:r>
-        <w:rPr>
-          <w:rFonts w:ascii="Times New Roman" w:hAnsi="Times New Roman"/>
-          <w:sz w:val="28"/>
-          <w:szCs w:val="28"/>
-        </w:rPr>
-        <w:t>т</w:t>
-      </w:r>
-      <w:r>
-        <w:rPr>
-          <w:rFonts w:ascii="Times New Roman" w:hAnsi="Times New Roman"/>
-          <w:sz w:val="28"/>
-          <w:szCs w:val="28"/>
-        </w:rPr>
-        <w:t xml:space="preserve"> разработке)</w:t>
+          <w:rFonts w:ascii="Times New Roman" w:hAnsi="Times New Roman"/>
+          <w:sz w:val="28"/>
+          <w:szCs w:val="28"/>
+          <w:u w:val="single"/>
+        </w:rPr>
+      </w:pPr>
+      <w:proofErr w:type="spellStart"/>
+      <w:r>
+        <w:rPr>
+          <w:rFonts w:ascii="Times New Roman" w:hAnsi="Times New Roman"/>
+          <w:sz w:val="28"/>
+          <w:szCs w:val="28"/>
+          <w:u w:val="single"/>
+        </w:rPr>
+        <w:t>Ланкевич</w:t>
+      </w:r>
+      <w:proofErr w:type="spellEnd"/>
+      <w:r>
+        <w:rPr>
+          <w:rFonts w:ascii="Times New Roman" w:hAnsi="Times New Roman"/>
+          <w:sz w:val="28"/>
+          <w:szCs w:val="28"/>
+          <w:u w:val="single"/>
+        </w:rPr>
+        <w:t xml:space="preserve"> Ю.Ю., </w:t>
+      </w:r>
+      <w:proofErr w:type="spellStart"/>
+      <w:r>
+        <w:rPr>
+          <w:rFonts w:ascii="Times New Roman" w:hAnsi="Times New Roman"/>
+          <w:sz w:val="28"/>
+          <w:szCs w:val="28"/>
+          <w:u w:val="single"/>
+        </w:rPr>
+        <w:t>Ключеня</w:t>
+      </w:r>
+      <w:proofErr w:type="spellEnd"/>
+      <w:r>
+        <w:rPr>
+          <w:rFonts w:ascii="Times New Roman" w:hAnsi="Times New Roman"/>
+          <w:sz w:val="28"/>
+          <w:szCs w:val="28"/>
+          <w:u w:val="single"/>
+        </w:rPr>
+        <w:t xml:space="preserve"> В.В., Городецкий Д.А.</w:t>
+      </w:r>
+      <w:r>
+        <w:rPr>
+          <w:rFonts w:ascii="Times New Roman" w:hAnsi="Times New Roman"/>
+          <w:sz w:val="28"/>
+          <w:szCs w:val="28"/>
+          <w:u w:val="single"/>
+        </w:rPr>
+        <w:t xml:space="preserve">      </w:t>
+      </w:r>
+      <w:r>
+        <w:rPr>
+          <w:rFonts w:ascii="Times New Roman" w:hAnsi="Times New Roman"/>
+          <w:sz w:val="28"/>
+          <w:szCs w:val="28"/>
+          <w:u w:val="single"/>
+        </w:rPr>
+        <w:t xml:space="preserve">                                                             </w:t>
       </w:r>
     </w:p>
     <w:p>
       <w:pPr>
-        <w:jc w:val="both"/>
-        <w:rPr>
-          <w:rFonts w:ascii="Times New Roman" w:hAnsi="Times New Roman"/>
-          <w:sz w:val="28"/>
-          <w:u w:val="single"/>
-        </w:rPr>
-      </w:pPr>
-      <w:r>
-        <w:rPr>
-          <w:rFonts w:ascii="Times New Roman" w:hAnsi="Times New Roman"/>
-          <w:sz w:val="28"/>
-          <w:u w:val="single"/>
-        </w:rPr>
-        <w:t xml:space="preserve">Введение. Постановка задачи.                </w:t>
-      </w:r>
-      <w:r>
-        <w:rPr>
-          <w:rFonts w:ascii="Times New Roman" w:hAnsi="Times New Roman"/>
-          <w:sz w:val="28"/>
-          <w:u w:val="single"/>
-        </w:rPr>
-        <w:t xml:space="preserve">     </w:t>
-      </w:r>
-      <w:r>
-        <w:rPr>
-          <w:rFonts w:ascii="Times New Roman" w:hAnsi="Times New Roman"/>
-          <w:sz w:val="28"/>
-          <w:u w:val="single"/>
-        </w:rPr>
-        <w:t xml:space="preserve">                                                          </w:t>
-      </w:r>
-      <w:r>
-        <w:rPr>
-          <w:rFonts w:ascii="Times New Roman" w:hAnsi="Times New Roman"/>
-          <w:sz w:val="28"/>
-          <w:u w:val="single"/>
-        </w:rPr>
-        <w:t xml:space="preserve">        </w:t>
-      </w:r>
-      <w:r>
-        <w:rPr>
-          <w:rFonts w:ascii="Times New Roman" w:hAnsi="Times New Roman"/>
-          <w:sz w:val="28"/>
+        <w:spacing w:before="120"/>
+        <w:rPr>
+          <w:rFonts w:ascii="Times New Roman" w:hAnsi="Times New Roman"/>
+          <w:bCs/>
+          <w:sz w:val="28"/>
+          <w:szCs w:val="28"/>
+        </w:rPr>
+      </w:pPr>
+      <w:r>
+        <w:rPr>
+          <w:rFonts w:ascii="Times New Roman" w:hAnsi="Times New Roman"/>
+          <w:sz w:val="28"/>
+          <w:szCs w:val="28"/>
+        </w:rPr>
+        <w:t>6</w:t>
+      </w:r>
+      <w:r>
+        <w:rPr>
+          <w:rFonts w:ascii="Times New Roman" w:hAnsi="Times New Roman"/>
+          <w:sz w:val="28"/>
+          <w:szCs w:val="28"/>
+        </w:rPr>
+        <w:t>. Дата выдачи задания</w:t>
+      </w:r>
+      <w:r>
+        <w:rPr>
+          <w:rFonts w:ascii="Times New Roman" w:hAnsi="Times New Roman"/>
+          <w:bCs/>
+          <w:sz w:val="28"/>
+          <w:szCs w:val="28"/>
+        </w:rPr>
+        <w:t xml:space="preserve">  </w:t>
+      </w:r>
+      <w:r>
+        <w:rPr>
+          <w:rFonts w:ascii="Times New Roman" w:hAnsi="Times New Roman"/>
+          <w:bCs/>
+          <w:sz w:val="28"/>
+          <w:szCs w:val="28"/>
           <w:u w:val="single"/>
         </w:rPr>
         <w:t xml:space="preserve">    </w:t>
@@ -1242,7 +2143,99 @@
       <w:r>
         <w:rPr>
           <w:rFonts w:ascii="Times New Roman" w:hAnsi="Times New Roman"/>
-          <w:sz w:val="28"/>
+          <w:bCs/>
+          <w:sz w:val="28"/>
+          <w:szCs w:val="28"/>
+          <w:u w:val="single"/>
+        </w:rPr>
+        <w:t xml:space="preserve"> </w:t>
+      </w:r>
+      <w:r>
+        <w:rPr>
+          <w:rFonts w:ascii="Times New Roman" w:hAnsi="Times New Roman"/>
+          <w:bCs/>
+          <w:sz w:val="28"/>
+          <w:szCs w:val="28"/>
+          <w:u w:val="single"/>
+        </w:rPr>
+        <w:t>07</w:t>
+      </w:r>
+      <w:r>
+        <w:rPr>
+          <w:rFonts w:ascii="Times New Roman" w:hAnsi="Times New Roman"/>
+          <w:bCs/>
+          <w:sz w:val="28"/>
+          <w:szCs w:val="28"/>
+          <w:u w:val="single"/>
+        </w:rPr>
+        <w:t>.0</w:t>
+      </w:r>
+      <w:r>
+        <w:rPr>
+          <w:rFonts w:ascii="Times New Roman" w:hAnsi="Times New Roman"/>
+          <w:bCs/>
+          <w:sz w:val="28"/>
+          <w:szCs w:val="28"/>
+          <w:u w:val="single"/>
+        </w:rPr>
+        <w:t>9</w:t>
+      </w:r>
+      <w:r>
+        <w:rPr>
+          <w:rFonts w:ascii="Times New Roman" w:hAnsi="Times New Roman"/>
+          <w:bCs/>
+          <w:sz w:val="28"/>
+          <w:szCs w:val="28"/>
+          <w:u w:val="single"/>
+        </w:rPr>
+        <w:t>.2020</w:t>
+      </w:r>
+      <w:r>
+        <w:rPr>
+          <w:rFonts w:ascii="Times New Roman" w:hAnsi="Times New Roman"/>
+          <w:bCs/>
+          <w:sz w:val="28"/>
+          <w:szCs w:val="28"/>
+          <w:u w:val="single"/>
+        </w:rPr>
+        <w:t xml:space="preserve">      </w:t>
+      </w:r>
+      <w:r>
+        <w:rPr>
+          <w:rFonts w:ascii="Times New Roman" w:hAnsi="Times New Roman"/>
+          <w:bCs/>
+          <w:sz w:val="28"/>
+          <w:szCs w:val="28"/>
+          <w:u w:val="single"/>
+        </w:rPr>
+        <w:t xml:space="preserve">                                                               </w:t>
+      </w:r>
+      <w:r>
+        <w:rPr>
+          <w:rFonts w:ascii="Times New Roman" w:hAnsi="Times New Roman"/>
+          <w:bCs/>
+          <w:sz w:val="28"/>
+          <w:szCs w:val="28"/>
+          <w:u w:val="single"/>
+        </w:rPr>
+        <w:t xml:space="preserve">       </w:t>
+      </w:r>
+      <w:r>
+        <w:rPr>
+          <w:rFonts w:ascii="Times New Roman" w:hAnsi="Times New Roman"/>
+          <w:bCs/>
+          <w:sz w:val="28"/>
+          <w:szCs w:val="28"/>
+          <w:u w:val="single"/>
+        </w:rPr>
+        <w:t xml:space="preserve">   </w:t>
+      </w:r>
+      <w:r>
+        <w:rPr>
+          <w:rFonts w:ascii="Times New Roman" w:hAnsi="Times New Roman"/>
+          <w:bCs/>
+          <w:sz w:val="28"/>
+          <w:szCs w:val="28"/>
           <w:u w:val="single"/>
         </w:rPr>
         <w:t> </w:t>
@@ -1250,69 +2243,46 @@
     </w:p>
     <w:p>
       <w:pPr>
+        <w:spacing w:before="120"/>
         <w:jc w:val="both"/>
         <w:rPr>
           <w:rFonts w:ascii="Times New Roman" w:hAnsi="Times New Roman"/>
           <w:sz w:val="28"/>
-          <w:u w:val="single"/>
-        </w:rPr>
-      </w:pPr>
-      <w:r>
-        <w:rPr>
-          <w:rFonts w:ascii="Times New Roman" w:hAnsi="Times New Roman"/>
-          <w:sz w:val="28"/>
-          <w:u w:val="single"/>
-        </w:rPr>
-        <w:t>1</w:t>
-      </w:r>
-      <w:r>
-        <w:rPr>
-          <w:rFonts w:ascii="Times New Roman" w:hAnsi="Times New Roman"/>
-          <w:sz w:val="28"/>
-          <w:u w:val="single"/>
-        </w:rPr>
-        <w:t xml:space="preserve">. Анализ задачи. Функциональная спецификация системы.   </w:t>
-      </w:r>
-      <w:r>
-        <w:rPr>
-          <w:rFonts w:ascii="Times New Roman" w:hAnsi="Times New Roman"/>
-          <w:sz w:val="28"/>
-          <w:u w:val="single"/>
-        </w:rPr>
-        <w:t xml:space="preserve">  </w:t>
-      </w:r>
-      <w:r>
-        <w:rPr>
-          <w:rFonts w:ascii="Times New Roman" w:hAnsi="Times New Roman"/>
-          <w:sz w:val="28"/>
-          <w:u w:val="single"/>
-        </w:rPr>
-        <w:t xml:space="preserve">             </w:t>
-      </w:r>
-      <w:r>
-        <w:rPr>
-          <w:rFonts w:ascii="Times New Roman" w:hAnsi="Times New Roman"/>
-          <w:sz w:val="28"/>
-          <w:u w:val="single"/>
-        </w:rPr>
-        <w:t xml:space="preserve">       </w:t>
-      </w:r>
-      <w:r>
-        <w:rPr>
-          <w:rFonts w:ascii="Times New Roman" w:hAnsi="Times New Roman"/>
-          <w:sz w:val="28"/>
-          <w:u w:val="single"/>
-        </w:rPr>
-        <w:t xml:space="preserve">                </w:t>
-      </w:r>
-      <w:r>
-        <w:rPr>
-          <w:rFonts w:ascii="Times New Roman" w:hAnsi="Times New Roman"/>
-          <w:sz w:val="28"/>
-          <w:szCs w:val="28"/>
-          <w:u w:val="single"/>
-        </w:rPr>
-        <w:t> </w:t>
+          <w:szCs w:val="28"/>
+          <w:u w:val="single"/>
+        </w:rPr>
+      </w:pPr>
+      <w:r>
+        <w:rPr>
+          <w:rFonts w:ascii="Times New Roman" w:hAnsi="Times New Roman"/>
+          <w:sz w:val="28"/>
+          <w:szCs w:val="28"/>
+        </w:rPr>
+        <w:t>7</w:t>
+      </w:r>
+      <w:r>
+        <w:rPr>
+          <w:rFonts w:ascii="Times New Roman" w:hAnsi="Times New Roman"/>
+          <w:sz w:val="28"/>
+          <w:szCs w:val="28"/>
+        </w:rPr>
+        <w:t xml:space="preserve">. Календарный график работы над проектом на весь период проектирования (с </w:t>
+      </w:r>
+      <w:r>
+        <w:rPr>
+          <w:rFonts w:ascii="Times New Roman" w:hAnsi="Times New Roman"/>
+          <w:sz w:val="28"/>
+          <w:szCs w:val="28"/>
+        </w:rPr>
+        <w:t>обозначе</w:t>
+      </w:r>
+      <w:r>
+        <w:rPr>
+          <w:rFonts w:ascii="Times New Roman" w:hAnsi="Times New Roman"/>
+          <w:sz w:val="28"/>
+          <w:szCs w:val="28"/>
+        </w:rPr>
+        <w:t>нием сроков выполнения и трудоемкости отдельных этапов)</w:t>
       </w:r>
     </w:p>
     <w:p>
@@ -1330,40 +2300,191 @@
           <w:sz w:val="28"/>
           <w:u w:val="single"/>
         </w:rPr>
-        <w:lastRenderedPageBreak/>
-        <w:t>2</w:t>
-      </w:r>
-      <w:r>
-        <w:rPr>
-          <w:rFonts w:ascii="Times New Roman" w:hAnsi="Times New Roman"/>
-          <w:sz w:val="28"/>
-          <w:u w:val="single"/>
-        </w:rPr>
-        <w:t xml:space="preserve">. </w:t>
-      </w:r>
-      <w:r>
-        <w:rPr>
-          <w:rFonts w:ascii="Times New Roman" w:hAnsi="Times New Roman"/>
-          <w:sz w:val="28"/>
-          <w:u w:val="single"/>
-        </w:rPr>
-        <w:t xml:space="preserve">Краткие теоретические сведения о систолических системах. </w:t>
-      </w:r>
-      <w:r>
-        <w:rPr>
-          <w:rFonts w:ascii="Times New Roman" w:hAnsi="Times New Roman"/>
-          <w:sz w:val="28"/>
-          <w:u w:val="single"/>
-        </w:rPr>
-        <w:t xml:space="preserve">Разбор метода отображения алгоритма умножения матриц на матричный массив.  Разработка схемы работы алгоритма.                                                                                                        </w:t>
-      </w:r>
-      <w:r>
-        <w:rPr>
-          <w:rFonts w:ascii="Times New Roman" w:hAnsi="Times New Roman"/>
-          <w:sz w:val="28"/>
-          <w:u w:val="single"/>
-        </w:rPr>
-        <w:t xml:space="preserve">          </w:t>
+        <w:t>Введение, р</w:t>
+      </w:r>
+      <w:r>
+        <w:rPr>
+          <w:rFonts w:ascii="Times New Roman" w:hAnsi="Times New Roman"/>
+          <w:sz w:val="28"/>
+          <w:u w:val="single"/>
+        </w:rPr>
+        <w:t xml:space="preserve">аздел </w:t>
+      </w:r>
+      <w:r>
+        <w:rPr>
+          <w:rFonts w:ascii="Times New Roman" w:hAnsi="Times New Roman"/>
+          <w:sz w:val="28"/>
+          <w:u w:val="single"/>
+        </w:rPr>
+        <w:t>1</w:t>
+      </w:r>
+      <w:r>
+        <w:rPr>
+          <w:rFonts w:ascii="Times New Roman" w:hAnsi="Times New Roman"/>
+          <w:sz w:val="28"/>
+          <w:u w:val="single"/>
+        </w:rPr>
+        <w:tab/>
+      </w:r>
+      <w:r>
+        <w:rPr>
+          <w:rFonts w:ascii="Times New Roman" w:hAnsi="Times New Roman"/>
+          <w:sz w:val="28"/>
+          <w:u w:val="single"/>
+        </w:rPr>
+        <w:tab/>
+      </w:r>
+      <w:r>
+        <w:rPr>
+          <w:rFonts w:ascii="Times New Roman" w:hAnsi="Times New Roman"/>
+          <w:sz w:val="28"/>
+          <w:u w:val="single"/>
+        </w:rPr>
+        <w:tab/>
+      </w:r>
+      <w:r>
+        <w:rPr>
+          <w:rFonts w:ascii="Times New Roman" w:hAnsi="Times New Roman"/>
+          <w:sz w:val="28"/>
+          <w:u w:val="single"/>
+        </w:rPr>
+        <w:t>18</w:t>
+      </w:r>
+      <w:r>
+        <w:rPr>
+          <w:rFonts w:ascii="Times New Roman" w:hAnsi="Times New Roman"/>
+          <w:sz w:val="28"/>
+          <w:u w:val="single"/>
+        </w:rPr>
+        <w:t>.</w:t>
+      </w:r>
+      <w:r>
+        <w:rPr>
+          <w:rFonts w:ascii="Times New Roman" w:hAnsi="Times New Roman"/>
+          <w:sz w:val="28"/>
+          <w:u w:val="single"/>
+        </w:rPr>
+        <w:t>10</w:t>
+      </w:r>
+      <w:r>
+        <w:rPr>
+          <w:rFonts w:ascii="Times New Roman" w:hAnsi="Times New Roman"/>
+          <w:sz w:val="28"/>
+          <w:u w:val="single"/>
+        </w:rPr>
+        <w:t>.20</w:t>
+      </w:r>
+      <w:r>
+        <w:rPr>
+          <w:rFonts w:ascii="Times New Roman" w:hAnsi="Times New Roman"/>
+          <w:sz w:val="28"/>
+          <w:u w:val="single"/>
+        </w:rPr>
+        <w:t>20</w:t>
+      </w:r>
+      <w:r>
+        <w:rPr>
+          <w:rFonts w:ascii="Times New Roman" w:hAnsi="Times New Roman"/>
+          <w:sz w:val="28"/>
+          <w:u w:val="single"/>
+        </w:rPr>
+        <w:t xml:space="preserve"> г</w:t>
+      </w:r>
+      <w:r>
+        <w:rPr>
+          <w:rFonts w:ascii="Times New Roman" w:hAnsi="Times New Roman"/>
+          <w:sz w:val="28"/>
+          <w:u w:val="single"/>
+        </w:rPr>
+        <w:t>.</w:t>
+      </w:r>
+      <w:r>
+        <w:rPr>
+          <w:rFonts w:ascii="Times New Roman" w:hAnsi="Times New Roman"/>
+          <w:sz w:val="28"/>
+          <w:u w:val="single"/>
+        </w:rPr>
+        <w:tab/>
+      </w:r>
+      <w:r>
+        <w:rPr>
+          <w:rFonts w:ascii="Times New Roman" w:hAnsi="Times New Roman"/>
+          <w:sz w:val="28"/>
+          <w:u w:val="single"/>
+        </w:rPr>
+        <w:t>–</w:t>
+      </w:r>
+      <w:r>
+        <w:rPr>
+          <w:rFonts w:ascii="Times New Roman" w:hAnsi="Times New Roman"/>
+          <w:sz w:val="28"/>
+          <w:u w:val="single"/>
+        </w:rPr>
+        <w:t xml:space="preserve"> </w:t>
+      </w:r>
+      <w:r>
+        <w:rPr>
+          <w:rFonts w:ascii="Times New Roman" w:hAnsi="Times New Roman"/>
+          <w:sz w:val="28"/>
+          <w:u w:val="single"/>
+        </w:rPr>
+        <w:t>3</w:t>
+      </w:r>
+      <w:r>
+        <w:rPr>
+          <w:rFonts w:ascii="Times New Roman" w:hAnsi="Times New Roman"/>
+          <w:sz w:val="28"/>
+          <w:u w:val="single"/>
+        </w:rPr>
+        <w:t>5</w:t>
+      </w:r>
+      <w:r>
+        <w:rPr>
+          <w:rFonts w:ascii="Times New Roman" w:hAnsi="Times New Roman"/>
+          <w:sz w:val="28"/>
+          <w:u w:val="single"/>
+        </w:rPr>
+        <w:t>%</w:t>
+      </w:r>
+      <w:r>
+        <w:rPr>
+          <w:rFonts w:ascii="Times New Roman" w:hAnsi="Times New Roman"/>
+          <w:sz w:val="28"/>
+          <w:u w:val="single"/>
+        </w:rPr>
+        <w:t xml:space="preserve">  </w:t>
+      </w:r>
+      <w:r>
+        <w:rPr>
+          <w:rFonts w:ascii="Times New Roman" w:hAnsi="Times New Roman"/>
+          <w:sz w:val="28"/>
+          <w:u w:val="single"/>
+        </w:rPr>
+        <w:t xml:space="preserve">                             </w:t>
+      </w:r>
+      <w:r>
+        <w:rPr>
+          <w:rFonts w:ascii="Times New Roman" w:hAnsi="Times New Roman"/>
+          <w:sz w:val="28"/>
+          <w:u w:val="single"/>
+        </w:rPr>
+        <w:t xml:space="preserve">  </w:t>
+      </w:r>
+      <w:r>
+        <w:rPr>
+          <w:rFonts w:ascii="Times New Roman" w:hAnsi="Times New Roman"/>
+          <w:sz w:val="28"/>
+          <w:u w:val="single"/>
+        </w:rPr>
+        <w:t> </w:t>
+      </w:r>
+      <w:r>
+        <w:rPr>
+          <w:rFonts w:ascii="Times New Roman" w:hAnsi="Times New Roman"/>
+          <w:sz w:val="28"/>
+          <w:u w:val="single"/>
+        </w:rPr>
+        <w:t>          </w:t>
       </w:r>
     </w:p>
     <w:p>
@@ -1381,6 +2502,142 @@
           <w:sz w:val="28"/>
           <w:u w:val="single"/>
         </w:rPr>
+        <w:t xml:space="preserve">Раздел </w:t>
+      </w:r>
+      <w:r>
+        <w:rPr>
+          <w:rFonts w:ascii="Times New Roman" w:hAnsi="Times New Roman"/>
+          <w:sz w:val="28"/>
+          <w:u w:val="single"/>
+        </w:rPr>
+        <w:t>2</w:t>
+      </w:r>
+      <w:r>
+        <w:rPr>
+          <w:rFonts w:ascii="Times New Roman" w:hAnsi="Times New Roman"/>
+          <w:sz w:val="28"/>
+          <w:u w:val="single"/>
+        </w:rPr>
+        <w:tab/>
+      </w:r>
+      <w:r>
+        <w:rPr>
+          <w:rFonts w:ascii="Times New Roman" w:hAnsi="Times New Roman"/>
+          <w:sz w:val="28"/>
+          <w:u w:val="single"/>
+        </w:rPr>
+        <w:tab/>
+      </w:r>
+      <w:r>
+        <w:rPr>
+          <w:rFonts w:ascii="Times New Roman" w:hAnsi="Times New Roman"/>
+          <w:sz w:val="28"/>
+          <w:u w:val="single"/>
+        </w:rPr>
+        <w:tab/>
+      </w:r>
+      <w:r>
+        <w:rPr>
+          <w:rFonts w:ascii="Times New Roman" w:hAnsi="Times New Roman"/>
+          <w:sz w:val="28"/>
+          <w:u w:val="single"/>
+        </w:rPr>
+        <w:tab/>
+      </w:r>
+      <w:r>
+        <w:rPr>
+          <w:rFonts w:ascii="Times New Roman" w:hAnsi="Times New Roman"/>
+          <w:sz w:val="28"/>
+          <w:u w:val="single"/>
+        </w:rPr>
+        <w:tab/>
+      </w:r>
+      <w:r>
+        <w:rPr>
+          <w:rFonts w:ascii="Times New Roman" w:hAnsi="Times New Roman"/>
+          <w:sz w:val="28"/>
+          <w:u w:val="single"/>
+        </w:rPr>
+        <w:t>0</w:t>
+      </w:r>
+      <w:r>
+        <w:rPr>
+          <w:rFonts w:ascii="Times New Roman" w:hAnsi="Times New Roman"/>
+          <w:sz w:val="28"/>
+          <w:u w:val="single"/>
+        </w:rPr>
+        <w:t>9</w:t>
+      </w:r>
+      <w:r>
+        <w:rPr>
+          <w:rFonts w:ascii="Times New Roman" w:hAnsi="Times New Roman"/>
+          <w:sz w:val="28"/>
+          <w:u w:val="single"/>
+        </w:rPr>
+        <w:t>.11</w:t>
+      </w:r>
+      <w:r>
+        <w:rPr>
+          <w:rFonts w:ascii="Times New Roman" w:hAnsi="Times New Roman"/>
+          <w:sz w:val="28"/>
+          <w:u w:val="single"/>
+        </w:rPr>
+        <w:t>.20</w:t>
+      </w:r>
+      <w:r>
+        <w:rPr>
+          <w:rFonts w:ascii="Times New Roman" w:hAnsi="Times New Roman"/>
+          <w:sz w:val="28"/>
+          <w:u w:val="single"/>
+        </w:rPr>
+        <w:t>20</w:t>
+      </w:r>
+      <w:r>
+        <w:rPr>
+          <w:rFonts w:ascii="Times New Roman" w:hAnsi="Times New Roman"/>
+          <w:sz w:val="28"/>
+          <w:u w:val="single"/>
+        </w:rPr>
+        <w:t xml:space="preserve"> г</w:t>
+      </w:r>
+      <w:r>
+        <w:rPr>
+          <w:rFonts w:ascii="Times New Roman" w:hAnsi="Times New Roman"/>
+          <w:sz w:val="28"/>
+          <w:u w:val="single"/>
+        </w:rPr>
+        <w:t>.</w:t>
+      </w:r>
+      <w:r>
+        <w:rPr>
+          <w:rFonts w:ascii="Times New Roman" w:hAnsi="Times New Roman"/>
+          <w:sz w:val="28"/>
+          <w:u w:val="single"/>
+        </w:rPr>
+        <w:tab/>
+      </w:r>
+      <w:r>
+        <w:rPr>
+          <w:rFonts w:ascii="Times New Roman" w:hAnsi="Times New Roman"/>
+          <w:sz w:val="28"/>
+          <w:u w:val="single"/>
+        </w:rPr>
+        <w:t>–</w:t>
+      </w:r>
+      <w:r>
+        <w:rPr>
+          <w:rFonts w:ascii="Times New Roman" w:hAnsi="Times New Roman"/>
+          <w:sz w:val="28"/>
+          <w:u w:val="single"/>
+        </w:rPr>
+        <w:t xml:space="preserve"> </w:t>
+      </w:r>
+      <w:r>
+        <w:rPr>
+          <w:rFonts w:ascii="Times New Roman" w:hAnsi="Times New Roman"/>
+          <w:sz w:val="28"/>
+          <w:u w:val="single"/>
+        </w:rPr>
         <w:t>3</w:t>
       </w:r>
       <w:r>
@@ -1389,82 +2646,126 @@
           <w:sz w:val="28"/>
           <w:u w:val="single"/>
         </w:rPr>
-        <w:t xml:space="preserve">. </w:t>
-      </w:r>
-      <w:r>
-        <w:rPr>
-          <w:rFonts w:ascii="Times New Roman" w:hAnsi="Times New Roman"/>
-          <w:sz w:val="28"/>
-          <w:u w:val="single"/>
-        </w:rPr>
-        <w:t xml:space="preserve">Разработка </w:t>
-      </w:r>
-      <w:r>
-        <w:rPr>
-          <w:rFonts w:ascii="Times New Roman" w:hAnsi="Times New Roman"/>
-          <w:sz w:val="28"/>
-          <w:u w:val="single"/>
-          <w:lang w:val="en-GB"/>
-        </w:rPr>
-        <w:t>VHDL</w:t>
-      </w:r>
-      <w:r>
-        <w:rPr>
-          <w:rFonts w:ascii="Times New Roman" w:hAnsi="Times New Roman"/>
-          <w:sz w:val="28"/>
-          <w:u w:val="single"/>
-        </w:rPr>
-        <w:t>-</w:t>
-      </w:r>
-      <w:r>
-        <w:rPr>
-          <w:rFonts w:ascii="Times New Roman" w:hAnsi="Times New Roman"/>
-          <w:sz w:val="28"/>
-          <w:u w:val="single"/>
-        </w:rPr>
-        <w:t xml:space="preserve">описания системы.  </w:t>
-      </w:r>
-      <w:r>
-        <w:rPr>
-          <w:rFonts w:ascii="Times New Roman" w:hAnsi="Times New Roman"/>
-          <w:sz w:val="28"/>
-          <w:u w:val="single"/>
-        </w:rPr>
-        <w:t xml:space="preserve">                                                                                                         </w:t>
+        <w:t>5</w:t>
+      </w:r>
+      <w:r>
+        <w:rPr>
+          <w:rFonts w:ascii="Times New Roman" w:hAnsi="Times New Roman"/>
+          <w:sz w:val="28"/>
+          <w:u w:val="single"/>
+        </w:rPr>
+        <w:t xml:space="preserve">%                          </w:t>
+      </w:r>
+      <w:r>
+        <w:rPr>
+          <w:rFonts w:ascii="Times New Roman" w:hAnsi="Times New Roman"/>
+          <w:sz w:val="28"/>
+          <w:u w:val="single"/>
+        </w:rPr>
+        <w:t xml:space="preserve">   </w:t>
+      </w:r>
+      <w:r>
+        <w:rPr>
+          <w:rFonts w:ascii="Times New Roman" w:hAnsi="Times New Roman"/>
+          <w:sz w:val="28"/>
+          <w:u w:val="single"/>
+        </w:rPr>
+        <w:t xml:space="preserve">    </w:t>
+      </w:r>
+      <w:r>
+        <w:rPr>
+          <w:rFonts w:ascii="Times New Roman" w:hAnsi="Times New Roman"/>
+          <w:sz w:val="28"/>
+          <w:u w:val="single"/>
+        </w:rPr>
+        <w:t> </w:t>
+      </w:r>
+      <w:r>
+        <w:rPr>
+          <w:rFonts w:ascii="Times New Roman" w:hAnsi="Times New Roman"/>
+          <w:sz w:val="28"/>
+          <w:u w:val="single"/>
+        </w:rPr>
+        <w:t>          </w:t>
       </w:r>
     </w:p>
     <w:p>
       <w:pPr>
-        <w:rPr>
-          <w:rFonts w:ascii="Times New Roman" w:hAnsi="Times New Roman"/>
-          <w:sz w:val="28"/>
-          <w:szCs w:val="28"/>
-          <w:u w:val="single"/>
-        </w:rPr>
-      </w:pPr>
-      <w:r>
-        <w:rPr>
-          <w:rFonts w:ascii="Times New Roman" w:hAnsi="Times New Roman"/>
-          <w:sz w:val="28"/>
-          <w:szCs w:val="28"/>
-          <w:u w:val="single"/>
-        </w:rPr>
-        <w:t>4</w:t>
-      </w:r>
-      <w:r>
-        <w:rPr>
-          <w:rFonts w:ascii="Times New Roman" w:hAnsi="Times New Roman"/>
-          <w:sz w:val="28"/>
-          <w:szCs w:val="28"/>
-          <w:u w:val="single"/>
-        </w:rPr>
-        <w:t>. Моделирование работы системы</w:t>
-      </w:r>
-      <w:r>
-        <w:rPr>
-          <w:rFonts w:ascii="Times New Roman" w:hAnsi="Times New Roman"/>
-          <w:sz w:val="28"/>
-          <w:szCs w:val="28"/>
+        <w:jc w:val="both"/>
+        <w:rPr>
+          <w:rFonts w:ascii="Times New Roman" w:hAnsi="Times New Roman"/>
+          <w:sz w:val="28"/>
+          <w:u w:val="single"/>
+        </w:rPr>
+      </w:pPr>
+      <w:r>
+        <w:rPr>
+          <w:rFonts w:ascii="Times New Roman" w:hAnsi="Times New Roman"/>
+          <w:sz w:val="28"/>
+          <w:u w:val="single"/>
+        </w:rPr>
+        <w:t xml:space="preserve">Раздел </w:t>
+      </w:r>
+      <w:r>
+        <w:rPr>
+          <w:rFonts w:ascii="Times New Roman" w:hAnsi="Times New Roman"/>
+          <w:sz w:val="28"/>
+          <w:u w:val="single"/>
+        </w:rPr>
+        <w:t>3</w:t>
+      </w:r>
+      <w:r>
+        <w:rPr>
+          <w:rFonts w:ascii="Times New Roman" w:hAnsi="Times New Roman"/>
+          <w:sz w:val="28"/>
+          <w:u w:val="single"/>
+        </w:rPr>
+        <w:t>, Заключение</w:t>
+      </w:r>
+      <w:r>
+        <w:rPr>
+          <w:rFonts w:ascii="Times New Roman" w:hAnsi="Times New Roman"/>
+          <w:sz w:val="28"/>
+          <w:u w:val="single"/>
+        </w:rPr>
+        <w:tab/>
+      </w:r>
+      <w:r>
+        <w:rPr>
+          <w:rFonts w:ascii="Times New Roman" w:hAnsi="Times New Roman"/>
+          <w:sz w:val="28"/>
+          <w:u w:val="single"/>
+        </w:rPr>
+        <w:tab/>
+      </w:r>
+      <w:r>
+        <w:rPr>
+          <w:rFonts w:ascii="Times New Roman" w:hAnsi="Times New Roman"/>
+          <w:sz w:val="28"/>
+          <w:u w:val="single"/>
+        </w:rPr>
+        <w:tab/>
+      </w:r>
+      <w:r>
+        <w:rPr>
+          <w:rFonts w:ascii="Times New Roman" w:hAnsi="Times New Roman"/>
+          <w:sz w:val="28"/>
+          <w:u w:val="single"/>
+        </w:rPr>
+        <w:t>3</w:t>
+      </w:r>
+      <w:r>
+        <w:rPr>
+          <w:rFonts w:ascii="Times New Roman" w:hAnsi="Times New Roman"/>
+          <w:sz w:val="28"/>
+          <w:u w:val="single"/>
+        </w:rPr>
+        <w:t>0</w:t>
+      </w:r>
+      <w:r>
+        <w:rPr>
+          <w:rFonts w:ascii="Times New Roman" w:hAnsi="Times New Roman"/>
+          <w:sz w:val="28"/>
           <w:u w:val="single"/>
         </w:rPr>
         <w:t>.</w:t>
@@ -1473,7 +2774,54 @@
         <w:rPr>
           <w:rFonts w:ascii="Times New Roman" w:hAnsi="Times New Roman"/>
           <w:sz w:val="28"/>
-          <w:szCs w:val="28"/>
+          <w:u w:val="single"/>
+        </w:rPr>
+        <w:t>11</w:t>
+      </w:r>
+      <w:r>
+        <w:rPr>
+          <w:rFonts w:ascii="Times New Roman" w:hAnsi="Times New Roman"/>
+          <w:sz w:val="28"/>
+          <w:u w:val="single"/>
+        </w:rPr>
+        <w:t>.20</w:t>
+      </w:r>
+      <w:r>
+        <w:rPr>
+          <w:rFonts w:ascii="Times New Roman" w:hAnsi="Times New Roman"/>
+          <w:sz w:val="28"/>
+          <w:u w:val="single"/>
+        </w:rPr>
+        <w:t>20</w:t>
+      </w:r>
+      <w:r>
+        <w:rPr>
+          <w:rFonts w:ascii="Times New Roman" w:hAnsi="Times New Roman"/>
+          <w:sz w:val="28"/>
+          <w:u w:val="single"/>
+        </w:rPr>
+        <w:t xml:space="preserve"> г.</w:t>
+      </w:r>
+      <w:r>
+        <w:rPr>
+          <w:rFonts w:ascii="Times New Roman" w:hAnsi="Times New Roman"/>
+          <w:sz w:val="28"/>
+          <w:u w:val="single"/>
+        </w:rPr>
+        <w:tab/>
+      </w:r>
+      <w:r>
+        <w:rPr>
+          <w:rFonts w:ascii="Times New Roman" w:hAnsi="Times New Roman"/>
+          <w:sz w:val="28"/>
+          <w:u w:val="single"/>
+        </w:rPr>
+        <w:t>–</w:t>
+      </w:r>
+      <w:r>
+        <w:rPr>
+          <w:rFonts w:ascii="Times New Roman" w:hAnsi="Times New Roman"/>
+          <w:sz w:val="28"/>
           <w:u w:val="single"/>
         </w:rPr>
         <w:t xml:space="preserve"> </w:t>
@@ -1482,55 +2830,43 @@
         <w:rPr>
           <w:rFonts w:ascii="Times New Roman" w:hAnsi="Times New Roman"/>
           <w:sz w:val="28"/>
-          <w:szCs w:val="28"/>
-          <w:u w:val="single"/>
-        </w:rPr>
-        <w:t xml:space="preserve"> </w:t>
-      </w:r>
-      <w:r>
-        <w:rPr>
-          <w:rFonts w:ascii="Times New Roman" w:hAnsi="Times New Roman"/>
-          <w:sz w:val="28"/>
-          <w:szCs w:val="28"/>
-          <w:u w:val="single"/>
-        </w:rPr>
-        <w:t xml:space="preserve">      </w:t>
-      </w:r>
-      <w:r>
-        <w:rPr>
-          <w:rFonts w:ascii="Times New Roman" w:hAnsi="Times New Roman"/>
-          <w:sz w:val="28"/>
-          <w:szCs w:val="28"/>
-          <w:u w:val="single"/>
-        </w:rPr>
-        <w:t>Выбор среды моделирования.        Описание процесса моделирования</w:t>
-      </w:r>
-      <w:r>
-        <w:rPr>
-          <w:rFonts w:ascii="Times New Roman" w:hAnsi="Times New Roman"/>
-          <w:sz w:val="28"/>
-          <w:szCs w:val="28"/>
-          <w:u w:val="single"/>
-        </w:rPr>
-        <w:t xml:space="preserve">    </w:t>
-      </w:r>
-      <w:r>
-        <w:rPr>
-          <w:rFonts w:ascii="Times New Roman" w:hAnsi="Times New Roman"/>
-          <w:sz w:val="28"/>
-          <w:szCs w:val="28"/>
-          <w:u w:val="single"/>
-        </w:rPr>
-        <w:t xml:space="preserve">                                                                                                </w:t>
-      </w:r>
-      <w:r>
-        <w:rPr>
-          <w:rFonts w:ascii="Times New Roman" w:hAnsi="Times New Roman"/>
-          <w:sz w:val="28"/>
-          <w:szCs w:val="28"/>
+          <w:u w:val="single"/>
+        </w:rPr>
+        <w:t>3</w:t>
+      </w:r>
+      <w:bookmarkStart w:id="0" w:name="_GoBack"/>
+      <w:bookmarkEnd w:id="0"/>
+      <w:r>
+        <w:rPr>
+          <w:rFonts w:ascii="Times New Roman" w:hAnsi="Times New Roman"/>
+          <w:sz w:val="28"/>
+          <w:u w:val="single"/>
+        </w:rPr>
+        <w:t xml:space="preserve">0%                         </w:t>
+      </w:r>
+      <w:r>
+        <w:rPr>
+          <w:rFonts w:ascii="Times New Roman" w:hAnsi="Times New Roman"/>
+          <w:sz w:val="28"/>
+          <w:u w:val="single"/>
+        </w:rPr>
+        <w:t xml:space="preserve">        </w:t>
+      </w:r>
+      <w:r>
+        <w:rPr>
+          <w:rFonts w:ascii="Times New Roman" w:hAnsi="Times New Roman"/>
+          <w:sz w:val="28"/>
           <w:u w:val="single"/>
         </w:rPr>
         <w:t> </w:t>
+      </w:r>
+      <w:r>
+        <w:rPr>
+          <w:rFonts w:ascii="Times New Roman" w:hAnsi="Times New Roman"/>
+          <w:sz w:val="28"/>
+          <w:u w:val="single"/>
+        </w:rPr>
+        <w:t>          </w:t>
       </w:r>
     </w:p>
     <w:p>
@@ -1549,551 +2885,38 @@
           <w:szCs w:val="28"/>
           <w:u w:val="single"/>
         </w:rPr>
-        <w:t> </w:t>
-      </w:r>
-      <w:r>
-        <w:rPr>
-          <w:rFonts w:ascii="Times New Roman" w:hAnsi="Times New Roman"/>
-          <w:sz w:val="28"/>
-          <w:szCs w:val="28"/>
-          <w:u w:val="single"/>
-        </w:rPr>
-        <w:t>Заключение</w:t>
-      </w:r>
-      <w:r>
-        <w:rPr>
-          <w:rFonts w:ascii="Times New Roman" w:hAnsi="Times New Roman"/>
-          <w:sz w:val="28"/>
-          <w:szCs w:val="28"/>
-          <w:u w:val="single"/>
-        </w:rPr>
-        <w:t xml:space="preserve">                                                                                                                            </w:t>
-      </w:r>
-    </w:p>
-    <w:p>
-      <w:pPr>
-        <w:rPr>
-          <w:rFonts w:ascii="Times New Roman" w:hAnsi="Times New Roman"/>
-          <w:sz w:val="28"/>
-          <w:szCs w:val="28"/>
-          <w:u w:val="single"/>
-        </w:rPr>
-      </w:pPr>
-      <w:r>
-        <w:rPr>
-          <w:rFonts w:ascii="Times New Roman" w:hAnsi="Times New Roman"/>
-          <w:sz w:val="28"/>
-          <w:szCs w:val="28"/>
-          <w:u w:val="single"/>
-        </w:rPr>
-        <w:t>                                                                                                                                                 </w:t>
-      </w:r>
-    </w:p>
-    <w:p>
-      <w:pPr>
-        <w:spacing w:before="120"/>
-        <w:jc w:val="both"/>
-        <w:rPr>
-          <w:rFonts w:ascii="Times New Roman" w:hAnsi="Times New Roman"/>
-          <w:sz w:val="28"/>
-          <w:szCs w:val="28"/>
-          <w:u w:val="single"/>
-        </w:rPr>
-      </w:pPr>
-      <w:r>
-        <w:rPr>
-          <w:rFonts w:ascii="Times New Roman" w:hAnsi="Times New Roman"/>
-          <w:sz w:val="28"/>
-          <w:szCs w:val="28"/>
-        </w:rPr>
-        <w:t xml:space="preserve">5. Перечень графического материала (с точным </w:t>
-      </w:r>
-      <w:r>
-        <w:rPr>
-          <w:rFonts w:ascii="Times New Roman" w:hAnsi="Times New Roman"/>
-          <w:sz w:val="28"/>
-          <w:szCs w:val="28"/>
-        </w:rPr>
-        <w:t>обозначе</w:t>
-      </w:r>
-      <w:r>
-        <w:rPr>
-          <w:rFonts w:ascii="Times New Roman" w:hAnsi="Times New Roman"/>
-          <w:sz w:val="28"/>
-          <w:szCs w:val="28"/>
-        </w:rPr>
-        <w:t>н</w:t>
-      </w:r>
-      <w:r>
-        <w:rPr>
-          <w:rFonts w:ascii="Times New Roman" w:hAnsi="Times New Roman"/>
-          <w:sz w:val="28"/>
-          <w:szCs w:val="28"/>
-        </w:rPr>
-        <w:t>и</w:t>
-      </w:r>
-      <w:r>
-        <w:rPr>
-          <w:rFonts w:ascii="Times New Roman" w:hAnsi="Times New Roman"/>
-          <w:sz w:val="28"/>
-          <w:szCs w:val="28"/>
-        </w:rPr>
-        <w:t>ем обязательных чертежей и графиков)</w:t>
-      </w:r>
-    </w:p>
-    <w:p>
-      <w:pPr>
-        <w:jc w:val="both"/>
-        <w:rPr>
-          <w:rFonts w:ascii="Times New Roman" w:hAnsi="Times New Roman"/>
-          <w:sz w:val="28"/>
-          <w:u w:val="single"/>
-        </w:rPr>
-      </w:pPr>
-      <w:r>
-        <w:rPr>
-          <w:rFonts w:ascii="Times New Roman" w:hAnsi="Times New Roman"/>
-          <w:sz w:val="28"/>
-          <w:u w:val="single"/>
-        </w:rPr>
-        <w:t>1. Схема электрическая структурная</w:t>
-      </w:r>
-      <w:r>
-        <w:rPr>
-          <w:rFonts w:ascii="Times New Roman" w:hAnsi="Times New Roman"/>
-          <w:sz w:val="28"/>
-          <w:u w:val="single"/>
-        </w:rPr>
-        <w:t xml:space="preserve"> </w:t>
-      </w:r>
-      <w:r>
-        <w:rPr>
-          <w:rFonts w:ascii="Times New Roman" w:hAnsi="Times New Roman"/>
-          <w:sz w:val="28"/>
-          <w:u w:val="single"/>
-        </w:rPr>
-        <w:t xml:space="preserve">          </w:t>
-      </w:r>
-      <w:r>
-        <w:rPr>
-          <w:rFonts w:ascii="Times New Roman" w:hAnsi="Times New Roman"/>
-          <w:sz w:val="28"/>
-          <w:u w:val="single"/>
-        </w:rPr>
-        <w:t xml:space="preserve"> </w:t>
-      </w:r>
-      <w:r>
-        <w:rPr>
-          <w:rFonts w:ascii="Times New Roman" w:hAnsi="Times New Roman"/>
-          <w:sz w:val="28"/>
-          <w:u w:val="single"/>
-        </w:rPr>
-        <w:t xml:space="preserve">                                                          </w:t>
-      </w:r>
-      <w:r>
-        <w:rPr>
-          <w:rFonts w:ascii="Times New Roman" w:hAnsi="Times New Roman"/>
-          <w:sz w:val="28"/>
-          <w:u w:val="single"/>
-        </w:rPr>
-        <w:t xml:space="preserve">        </w:t>
-      </w:r>
-      <w:r>
-        <w:rPr>
-          <w:rFonts w:ascii="Times New Roman" w:hAnsi="Times New Roman"/>
-          <w:sz w:val="28"/>
-          <w:u w:val="single"/>
-        </w:rPr>
-        <w:t xml:space="preserve">  </w:t>
-      </w:r>
-      <w:r>
-        <w:rPr>
-          <w:rFonts w:ascii="Times New Roman" w:hAnsi="Times New Roman"/>
-          <w:sz w:val="28"/>
-          <w:u w:val="single"/>
-        </w:rPr>
-        <w:t> </w:t>
-      </w:r>
-    </w:p>
-    <w:p>
-      <w:pPr>
-        <w:jc w:val="both"/>
-        <w:rPr>
-          <w:rFonts w:ascii="Times New Roman" w:hAnsi="Times New Roman"/>
-          <w:sz w:val="28"/>
-          <w:u w:val="single"/>
-        </w:rPr>
-      </w:pPr>
-      <w:r>
-        <w:rPr>
-          <w:rFonts w:ascii="Times New Roman" w:hAnsi="Times New Roman"/>
-          <w:sz w:val="28"/>
-          <w:u w:val="single"/>
-        </w:rPr>
-        <w:t>2. Схема электрическая принципиальная</w:t>
-      </w:r>
-      <w:r>
-        <w:rPr>
-          <w:rFonts w:ascii="Times New Roman" w:hAnsi="Times New Roman"/>
-          <w:sz w:val="28"/>
-          <w:u w:val="single"/>
-        </w:rPr>
-        <w:t xml:space="preserve"> </w:t>
-      </w:r>
-      <w:r>
-        <w:rPr>
-          <w:rFonts w:ascii="Times New Roman" w:hAnsi="Times New Roman"/>
-          <w:sz w:val="28"/>
-          <w:u w:val="single"/>
-        </w:rPr>
-        <w:t xml:space="preserve">    </w:t>
-      </w:r>
-      <w:r>
-        <w:rPr>
-          <w:rFonts w:ascii="Times New Roman" w:hAnsi="Times New Roman"/>
-          <w:sz w:val="28"/>
-          <w:u w:val="single"/>
-        </w:rPr>
-        <w:t xml:space="preserve"> </w:t>
-      </w:r>
-      <w:r>
-        <w:rPr>
-          <w:rFonts w:ascii="Times New Roman" w:hAnsi="Times New Roman"/>
-          <w:sz w:val="28"/>
-          <w:u w:val="single"/>
-        </w:rPr>
-        <w:t xml:space="preserve">                                                         </w:t>
-      </w:r>
-      <w:r>
-        <w:rPr>
-          <w:rFonts w:ascii="Times New Roman" w:hAnsi="Times New Roman"/>
-          <w:sz w:val="28"/>
-          <w:u w:val="single"/>
-        </w:rPr>
-        <w:t xml:space="preserve">        </w:t>
-      </w:r>
-      <w:r>
-        <w:rPr>
-          <w:rFonts w:ascii="Times New Roman" w:hAnsi="Times New Roman"/>
-          <w:sz w:val="28"/>
-          <w:u w:val="single"/>
-        </w:rPr>
-        <w:t xml:space="preserve">  </w:t>
-      </w:r>
-      <w:r>
-        <w:rPr>
-          <w:rFonts w:ascii="Times New Roman" w:hAnsi="Times New Roman"/>
-          <w:sz w:val="28"/>
-          <w:u w:val="single"/>
-        </w:rPr>
-        <w:t> </w:t>
-      </w:r>
-    </w:p>
-    <w:p>
-      <w:pPr>
-        <w:jc w:val="both"/>
-        <w:rPr>
-          <w:rFonts w:ascii="Times New Roman" w:hAnsi="Times New Roman"/>
-          <w:sz w:val="28"/>
-          <w:u w:val="single"/>
-        </w:rPr>
-      </w:pPr>
-      <w:r>
-        <w:rPr>
-          <w:rFonts w:ascii="Times New Roman" w:hAnsi="Times New Roman"/>
-          <w:sz w:val="28"/>
-          <w:u w:val="single"/>
-        </w:rPr>
-        <w:t>3. Схема алгоритма работы системы</w:t>
-      </w:r>
-      <w:r>
-        <w:rPr>
-          <w:rFonts w:ascii="Times New Roman" w:hAnsi="Times New Roman"/>
-          <w:sz w:val="28"/>
-          <w:u w:val="single"/>
-        </w:rPr>
-        <w:t xml:space="preserve"> </w:t>
-      </w:r>
-      <w:r>
-        <w:rPr>
-          <w:rFonts w:ascii="Times New Roman" w:hAnsi="Times New Roman"/>
-          <w:sz w:val="28"/>
-          <w:u w:val="single"/>
-        </w:rPr>
-        <w:t xml:space="preserve">            </w:t>
-      </w:r>
-      <w:r>
-        <w:rPr>
-          <w:rFonts w:ascii="Times New Roman" w:hAnsi="Times New Roman"/>
-          <w:sz w:val="28"/>
-          <w:u w:val="single"/>
-        </w:rPr>
-        <w:t xml:space="preserve"> </w:t>
-      </w:r>
-      <w:r>
-        <w:rPr>
-          <w:rFonts w:ascii="Times New Roman" w:hAnsi="Times New Roman"/>
-          <w:sz w:val="28"/>
-          <w:u w:val="single"/>
-        </w:rPr>
-        <w:t xml:space="preserve">                                                      </w:t>
-      </w:r>
-      <w:r>
-        <w:rPr>
-          <w:rFonts w:ascii="Times New Roman" w:hAnsi="Times New Roman"/>
-          <w:sz w:val="28"/>
-          <w:u w:val="single"/>
-        </w:rPr>
-        <w:t xml:space="preserve">       </w:t>
-      </w:r>
-      <w:r>
-        <w:rPr>
-          <w:rFonts w:ascii="Times New Roman" w:hAnsi="Times New Roman"/>
-          <w:sz w:val="28"/>
-          <w:u w:val="single"/>
-        </w:rPr>
-        <w:t xml:space="preserve">     </w:t>
-      </w:r>
-      <w:r>
-        <w:rPr>
-          <w:rFonts w:ascii="Times New Roman" w:hAnsi="Times New Roman"/>
-          <w:sz w:val="28"/>
-          <w:u w:val="single"/>
-        </w:rPr>
-        <w:t> </w:t>
-      </w:r>
-    </w:p>
-    <w:p>
-      <w:pPr>
-        <w:rPr>
-          <w:rFonts w:ascii="Times New Roman" w:hAnsi="Times New Roman"/>
-          <w:sz w:val="28"/>
-          <w:szCs w:val="28"/>
-          <w:u w:val="single"/>
-        </w:rPr>
-      </w:pPr>
-      <w:r>
-        <w:rPr>
-          <w:rFonts w:ascii="Times New Roman" w:hAnsi="Times New Roman"/>
-          <w:sz w:val="28"/>
-          <w:szCs w:val="28"/>
-          <w:u w:val="single"/>
-        </w:rPr>
-        <w:t>                                                                                                                                                 </w:t>
-      </w:r>
-    </w:p>
-    <w:p>
-      <w:pPr>
-        <w:rPr>
-          <w:rFonts w:ascii="Times New Roman" w:hAnsi="Times New Roman"/>
-          <w:sz w:val="28"/>
-          <w:szCs w:val="28"/>
-          <w:u w:val="single"/>
-        </w:rPr>
-      </w:pPr>
-      <w:r>
-        <w:rPr>
-          <w:rFonts w:ascii="Times New Roman" w:hAnsi="Times New Roman"/>
-          <w:sz w:val="28"/>
-          <w:szCs w:val="28"/>
-          <w:u w:val="single"/>
-        </w:rPr>
-        <w:t xml:space="preserve">                </w:t>
-      </w:r>
-      <w:bookmarkStart w:id="0" w:name="_GoBack"/>
-      <w:bookmarkEnd w:id="0"/>
-      <w:r>
-        <w:rPr>
-          <w:rFonts w:ascii="Times New Roman" w:hAnsi="Times New Roman"/>
-          <w:sz w:val="28"/>
-          <w:szCs w:val="28"/>
-          <w:u w:val="single"/>
-        </w:rPr>
-        <w:t xml:space="preserve">                                                                                                                                 </w:t>
-      </w:r>
-    </w:p>
-    <w:p>
-      <w:pPr>
-        <w:spacing w:before="120"/>
-        <w:rPr>
-          <w:rFonts w:ascii="Times New Roman" w:hAnsi="Times New Roman"/>
-          <w:sz w:val="28"/>
-          <w:szCs w:val="28"/>
-          <w:u w:val="single"/>
-        </w:rPr>
-      </w:pPr>
-      <w:r>
-        <w:rPr>
-          <w:rFonts w:ascii="Times New Roman" w:hAnsi="Times New Roman"/>
-          <w:sz w:val="28"/>
-          <w:szCs w:val="28"/>
-        </w:rPr>
-        <w:t xml:space="preserve">6. Консультант по проекту (с </w:t>
-      </w:r>
-      <w:r>
-        <w:rPr>
-          <w:rFonts w:ascii="Times New Roman" w:hAnsi="Times New Roman"/>
-          <w:sz w:val="28"/>
-          <w:szCs w:val="28"/>
-        </w:rPr>
-        <w:t>обозначением</w:t>
-      </w:r>
-      <w:r>
-        <w:rPr>
-          <w:rFonts w:ascii="Times New Roman" w:hAnsi="Times New Roman"/>
-          <w:sz w:val="28"/>
-          <w:szCs w:val="28"/>
-        </w:rPr>
-        <w:t xml:space="preserve"> разделов </w:t>
-      </w:r>
-      <w:proofErr w:type="gramStart"/>
-      <w:r>
-        <w:rPr>
-          <w:rFonts w:ascii="Times New Roman" w:hAnsi="Times New Roman"/>
-          <w:sz w:val="28"/>
-          <w:szCs w:val="28"/>
-        </w:rPr>
-        <w:t>проекта)</w:t>
-      </w:r>
-      <w:r>
-        <w:rPr>
-          <w:rFonts w:ascii="Times New Roman" w:hAnsi="Times New Roman"/>
-          <w:sz w:val="28"/>
-          <w:szCs w:val="28"/>
-          <w:u w:val="single"/>
-        </w:rPr>
-        <w:t xml:space="preserve">   </w:t>
-      </w:r>
-      <w:proofErr w:type="gramEnd"/>
-      <w:r>
-        <w:rPr>
-          <w:rFonts w:ascii="Times New Roman" w:hAnsi="Times New Roman"/>
-          <w:sz w:val="28"/>
-          <w:szCs w:val="28"/>
-          <w:u w:val="single"/>
-        </w:rPr>
-        <w:t xml:space="preserve">   </w:t>
-      </w:r>
-      <w:r>
-        <w:rPr>
-          <w:rFonts w:ascii="Times New Roman" w:hAnsi="Times New Roman"/>
-          <w:sz w:val="28"/>
-          <w:szCs w:val="28"/>
-          <w:u w:val="single"/>
-        </w:rPr>
-        <w:t xml:space="preserve"> </w:t>
-      </w:r>
-      <w:proofErr w:type="spellStart"/>
-      <w:r>
-        <w:rPr>
-          <w:rFonts w:ascii="Times New Roman" w:hAnsi="Times New Roman"/>
-          <w:sz w:val="28"/>
-          <w:szCs w:val="28"/>
-          <w:u w:val="single"/>
-        </w:rPr>
-        <w:t>Рыбенков</w:t>
-      </w:r>
-      <w:proofErr w:type="spellEnd"/>
-      <w:r>
-        <w:rPr>
-          <w:rFonts w:ascii="Times New Roman" w:hAnsi="Times New Roman"/>
-          <w:sz w:val="28"/>
-          <w:szCs w:val="28"/>
-          <w:u w:val="single"/>
-        </w:rPr>
-        <w:t xml:space="preserve"> Е. В.      </w:t>
-      </w:r>
-    </w:p>
-    <w:p>
-      <w:pPr>
-        <w:rPr>
-          <w:rFonts w:ascii="Times New Roman" w:hAnsi="Times New Roman"/>
-          <w:sz w:val="28"/>
-          <w:szCs w:val="28"/>
-          <w:u w:val="single"/>
-        </w:rPr>
-      </w:pPr>
-      <w:r>
-        <w:rPr>
-          <w:rFonts w:ascii="Times New Roman" w:hAnsi="Times New Roman"/>
-          <w:sz w:val="28"/>
-          <w:szCs w:val="28"/>
-          <w:u w:val="single"/>
-        </w:rPr>
-        <w:t>                                                                                                                                                 </w:t>
-      </w:r>
-    </w:p>
-    <w:p>
-      <w:pPr>
-        <w:spacing w:before="120"/>
-        <w:rPr>
-          <w:rFonts w:ascii="Times New Roman" w:hAnsi="Times New Roman"/>
-          <w:bCs/>
-          <w:sz w:val="28"/>
-          <w:szCs w:val="28"/>
-        </w:rPr>
-      </w:pPr>
-      <w:r>
-        <w:rPr>
-          <w:rFonts w:ascii="Times New Roman" w:hAnsi="Times New Roman"/>
-          <w:sz w:val="28"/>
-          <w:szCs w:val="28"/>
-        </w:rPr>
-        <w:t>7. Дата выдачи задания</w:t>
-      </w:r>
-      <w:r>
-        <w:rPr>
-          <w:rFonts w:ascii="Times New Roman" w:hAnsi="Times New Roman"/>
-          <w:bCs/>
-          <w:sz w:val="28"/>
-          <w:szCs w:val="28"/>
-        </w:rPr>
-        <w:t xml:space="preserve">  </w:t>
-      </w:r>
-      <w:r>
-        <w:rPr>
-          <w:rFonts w:ascii="Times New Roman" w:hAnsi="Times New Roman"/>
-          <w:bCs/>
-          <w:sz w:val="28"/>
-          <w:szCs w:val="28"/>
-          <w:u w:val="single"/>
-        </w:rPr>
-        <w:t xml:space="preserve">    </w:t>
-      </w:r>
-      <w:r>
-        <w:rPr>
-          <w:rFonts w:ascii="Times New Roman" w:hAnsi="Times New Roman"/>
-          <w:bCs/>
-          <w:sz w:val="28"/>
-          <w:szCs w:val="28"/>
-          <w:u w:val="single"/>
-        </w:rPr>
-        <w:t xml:space="preserve"> </w:t>
-      </w:r>
-      <w:r>
-        <w:rPr>
-          <w:rFonts w:ascii="Times New Roman" w:hAnsi="Times New Roman"/>
-          <w:bCs/>
-          <w:sz w:val="28"/>
-          <w:szCs w:val="28"/>
-          <w:u w:val="single"/>
-        </w:rPr>
-        <w:t>29</w:t>
-      </w:r>
-      <w:r>
-        <w:rPr>
-          <w:rFonts w:ascii="Times New Roman" w:hAnsi="Times New Roman"/>
-          <w:bCs/>
-          <w:sz w:val="28"/>
-          <w:szCs w:val="28"/>
-          <w:u w:val="single"/>
-        </w:rPr>
-        <w:t>.0</w:t>
-      </w:r>
-      <w:r>
-        <w:rPr>
-          <w:rFonts w:ascii="Times New Roman" w:hAnsi="Times New Roman"/>
-          <w:bCs/>
+        <w:t>Защита курс</w:t>
+      </w:r>
+      <w:r>
+        <w:rPr>
+          <w:rFonts w:ascii="Times New Roman" w:hAnsi="Times New Roman"/>
+          <w:sz w:val="28"/>
+          <w:szCs w:val="28"/>
+          <w:u w:val="single"/>
+        </w:rPr>
+        <w:t>ового проекта</w:t>
+      </w:r>
+      <w:r>
+        <w:rPr>
+          <w:rFonts w:ascii="Times New Roman" w:hAnsi="Times New Roman"/>
+          <w:sz w:val="28"/>
+          <w:szCs w:val="28"/>
+          <w:u w:val="single"/>
+        </w:rPr>
+        <w:tab/>
+      </w:r>
+      <w:r>
+        <w:rPr>
+          <w:rFonts w:ascii="Times New Roman" w:hAnsi="Times New Roman"/>
+          <w:sz w:val="28"/>
+          <w:szCs w:val="28"/>
+          <w:u w:val="single"/>
+        </w:rPr>
+        <w:tab/>
+      </w:r>
+      <w:r>
+        <w:rPr>
+          <w:rFonts w:ascii="Times New Roman" w:hAnsi="Times New Roman"/>
           <w:sz w:val="28"/>
           <w:szCs w:val="28"/>
           <w:u w:val="single"/>
@@ -2103,161 +2926,17 @@
       <w:r>
         <w:rPr>
           <w:rFonts w:ascii="Times New Roman" w:hAnsi="Times New Roman"/>
-          <w:bCs/>
-          <w:sz w:val="28"/>
-          <w:szCs w:val="28"/>
-          <w:u w:val="single"/>
-        </w:rPr>
-        <w:t>.2020</w:t>
-      </w:r>
-      <w:r>
-        <w:rPr>
-          <w:rFonts w:ascii="Times New Roman" w:hAnsi="Times New Roman"/>
-          <w:bCs/>
-          <w:sz w:val="28"/>
-          <w:szCs w:val="28"/>
-          <w:u w:val="single"/>
-        </w:rPr>
-        <w:t xml:space="preserve">      </w:t>
-      </w:r>
-      <w:r>
-        <w:rPr>
-          <w:rFonts w:ascii="Times New Roman" w:hAnsi="Times New Roman"/>
-          <w:bCs/>
-          <w:sz w:val="28"/>
-          <w:szCs w:val="28"/>
-          <w:u w:val="single"/>
-        </w:rPr>
-        <w:t xml:space="preserve">                                                               </w:t>
-      </w:r>
-      <w:r>
-        <w:rPr>
-          <w:rFonts w:ascii="Times New Roman" w:hAnsi="Times New Roman"/>
-          <w:bCs/>
-          <w:sz w:val="28"/>
-          <w:szCs w:val="28"/>
-          <w:u w:val="single"/>
-        </w:rPr>
-        <w:t xml:space="preserve">       </w:t>
-      </w:r>
-      <w:r>
-        <w:rPr>
-          <w:rFonts w:ascii="Times New Roman" w:hAnsi="Times New Roman"/>
-          <w:bCs/>
-          <w:sz w:val="28"/>
-          <w:szCs w:val="28"/>
-          <w:u w:val="single"/>
-        </w:rPr>
-        <w:t xml:space="preserve">   </w:t>
-      </w:r>
-      <w:r>
-        <w:rPr>
-          <w:rFonts w:ascii="Times New Roman" w:hAnsi="Times New Roman"/>
-          <w:bCs/>
-          <w:sz w:val="28"/>
-          <w:szCs w:val="28"/>
-          <w:u w:val="single"/>
-        </w:rPr>
-        <w:t> </w:t>
-      </w:r>
-    </w:p>
-    <w:p>
-      <w:pPr>
-        <w:spacing w:before="120"/>
-        <w:jc w:val="both"/>
-        <w:rPr>
-          <w:rFonts w:ascii="Times New Roman" w:hAnsi="Times New Roman"/>
-          <w:sz w:val="28"/>
-          <w:szCs w:val="28"/>
-          <w:u w:val="single"/>
-        </w:rPr>
-      </w:pPr>
-      <w:r>
-        <w:rPr>
-          <w:rFonts w:ascii="Times New Roman" w:hAnsi="Times New Roman"/>
-          <w:sz w:val="28"/>
-          <w:szCs w:val="28"/>
-        </w:rPr>
-        <w:t xml:space="preserve">8. Календарный график работы над проектом на весь период проектирования (с </w:t>
-      </w:r>
-      <w:r>
-        <w:rPr>
-          <w:rFonts w:ascii="Times New Roman" w:hAnsi="Times New Roman"/>
-          <w:sz w:val="28"/>
-          <w:szCs w:val="28"/>
-        </w:rPr>
-        <w:t>обозначе</w:t>
-      </w:r>
-      <w:r>
-        <w:rPr>
-          <w:rFonts w:ascii="Times New Roman" w:hAnsi="Times New Roman"/>
-          <w:sz w:val="28"/>
-          <w:szCs w:val="28"/>
-        </w:rPr>
-        <w:t>нием сроков выполнения и трудоемкости отдельных этапов)</w:t>
-      </w:r>
-    </w:p>
-    <w:p>
-      <w:pPr>
-        <w:jc w:val="both"/>
-        <w:rPr>
-          <w:rFonts w:ascii="Times New Roman" w:hAnsi="Times New Roman"/>
-          <w:sz w:val="28"/>
-          <w:u w:val="single"/>
-        </w:rPr>
-      </w:pPr>
-      <w:r>
-        <w:rPr>
-          <w:rFonts w:ascii="Times New Roman" w:hAnsi="Times New Roman"/>
-          <w:sz w:val="28"/>
-          <w:u w:val="single"/>
-        </w:rPr>
-        <w:t>Введение, раздел 1</w:t>
-      </w:r>
-      <w:r>
-        <w:rPr>
-          <w:rFonts w:ascii="Times New Roman" w:hAnsi="Times New Roman"/>
-          <w:sz w:val="28"/>
-          <w:u w:val="single"/>
-        </w:rPr>
-        <w:tab/>
-      </w:r>
-      <w:r>
-        <w:rPr>
-          <w:rFonts w:ascii="Times New Roman" w:hAnsi="Times New Roman"/>
-          <w:sz w:val="28"/>
-          <w:u w:val="single"/>
-        </w:rPr>
-        <w:tab/>
-      </w:r>
-      <w:r>
-        <w:rPr>
-          <w:rFonts w:ascii="Times New Roman" w:hAnsi="Times New Roman"/>
-          <w:sz w:val="28"/>
-          <w:u w:val="single"/>
-        </w:rPr>
-        <w:tab/>
-      </w:r>
-      <w:r>
-        <w:rPr>
-          <w:rFonts w:ascii="Times New Roman" w:hAnsi="Times New Roman"/>
-          <w:sz w:val="28"/>
-          <w:u w:val="single"/>
-        </w:rPr>
-        <w:t>1</w:t>
-      </w:r>
-      <w:r>
-        <w:rPr>
-          <w:rFonts w:ascii="Times New Roman" w:hAnsi="Times New Roman"/>
-          <w:sz w:val="28"/>
-          <w:u w:val="single"/>
-        </w:rPr>
-        <w:t>0</w:t>
-      </w:r>
-      <w:r>
-        <w:rPr>
-          <w:rFonts w:ascii="Times New Roman" w:hAnsi="Times New Roman"/>
-          <w:sz w:val="28"/>
+          <w:sz w:val="28"/>
+          <w:szCs w:val="28"/>
+          <w:u w:val="single"/>
+        </w:rPr>
+        <w:t>4</w:t>
+      </w:r>
+      <w:r>
+        <w:rPr>
+          <w:rFonts w:ascii="Times New Roman" w:hAnsi="Times New Roman"/>
+          <w:sz w:val="28"/>
+          <w:szCs w:val="28"/>
           <w:u w:val="single"/>
         </w:rPr>
         <w:t>.</w:t>
@@ -2266,46 +2945,34 @@
         <w:rPr>
           <w:rFonts w:ascii="Times New Roman" w:hAnsi="Times New Roman"/>
           <w:sz w:val="28"/>
-          <w:u w:val="single"/>
-        </w:rPr>
-        <w:t>0</w:t>
-      </w:r>
-      <w:r>
-        <w:rPr>
-          <w:rFonts w:ascii="Times New Roman" w:hAnsi="Times New Roman"/>
-          <w:sz w:val="28"/>
-          <w:u w:val="single"/>
-        </w:rPr>
-        <w:t>2</w:t>
-      </w:r>
-      <w:r>
-        <w:rPr>
-          <w:rFonts w:ascii="Times New Roman" w:hAnsi="Times New Roman"/>
-          <w:sz w:val="28"/>
-          <w:u w:val="single"/>
-        </w:rPr>
-        <w:t>.20</w:t>
-      </w:r>
-      <w:r>
-        <w:rPr>
-          <w:rFonts w:ascii="Times New Roman" w:hAnsi="Times New Roman"/>
-          <w:sz w:val="28"/>
-          <w:u w:val="single"/>
-        </w:rPr>
-        <w:t>20</w:t>
-      </w:r>
-      <w:r>
-        <w:rPr>
-          <w:rFonts w:ascii="Times New Roman" w:hAnsi="Times New Roman"/>
-          <w:sz w:val="28"/>
-          <w:u w:val="single"/>
-        </w:rPr>
-        <w:t xml:space="preserve"> г</w:t>
-      </w:r>
-      <w:r>
-        <w:rPr>
-          <w:rFonts w:ascii="Times New Roman" w:hAnsi="Times New Roman"/>
-          <w:sz w:val="28"/>
+          <w:szCs w:val="28"/>
+          <w:u w:val="single"/>
+        </w:rPr>
+        <w:t>12</w:t>
+      </w:r>
+      <w:r>
+        <w:rPr>
+          <w:rFonts w:ascii="Times New Roman" w:hAnsi="Times New Roman"/>
+          <w:sz w:val="28"/>
+          <w:szCs w:val="28"/>
+          <w:u w:val="single"/>
+        </w:rPr>
+        <w:t xml:space="preserve"> – </w:t>
+      </w:r>
+      <w:r>
+        <w:rPr>
+          <w:rFonts w:ascii="Times New Roman" w:hAnsi="Times New Roman"/>
+          <w:sz w:val="28"/>
+          <w:szCs w:val="28"/>
+          <w:u w:val="single"/>
+        </w:rPr>
+        <w:t>21</w:t>
+      </w:r>
+      <w:r>
+        <w:rPr>
+          <w:rFonts w:ascii="Times New Roman" w:hAnsi="Times New Roman"/>
+          <w:sz w:val="28"/>
+          <w:szCs w:val="28"/>
           <w:u w:val="single"/>
         </w:rPr>
         <w:t>.</w:t>
@@ -2314,1050 +2981,10 @@
         <w:rPr>
           <w:rFonts w:ascii="Times New Roman" w:hAnsi="Times New Roman"/>
           <w:sz w:val="28"/>
-          <w:u w:val="single"/>
-        </w:rPr>
-        <w:t xml:space="preserve"> </w:t>
-      </w:r>
-      <w:r>
-        <w:rPr>
-          <w:rFonts w:ascii="Times New Roman" w:hAnsi="Times New Roman"/>
-          <w:sz w:val="28"/>
-          <w:u w:val="single"/>
-        </w:rPr>
-        <w:tab/>
-      </w:r>
-      <w:r>
-        <w:rPr>
-          <w:rFonts w:ascii="Times New Roman" w:hAnsi="Times New Roman"/>
-          <w:sz w:val="28"/>
-          <w:u w:val="single"/>
-        </w:rPr>
-        <w:t>–</w:t>
-      </w:r>
-      <w:r>
-        <w:rPr>
-          <w:rFonts w:ascii="Times New Roman" w:hAnsi="Times New Roman"/>
-          <w:sz w:val="28"/>
-          <w:u w:val="single"/>
-        </w:rPr>
-        <w:t xml:space="preserve"> </w:t>
-      </w:r>
-      <w:r>
-        <w:rPr>
-          <w:rFonts w:ascii="Times New Roman" w:hAnsi="Times New Roman"/>
-          <w:sz w:val="28"/>
-          <w:u w:val="single"/>
-        </w:rPr>
-        <w:t xml:space="preserve">10%             </w:t>
-      </w:r>
-      <w:r>
-        <w:rPr>
-          <w:rFonts w:ascii="Times New Roman" w:hAnsi="Times New Roman"/>
-          <w:sz w:val="28"/>
-          <w:u w:val="single"/>
-        </w:rPr>
-        <w:t xml:space="preserve">       </w:t>
-      </w:r>
-      <w:r>
-        <w:rPr>
-          <w:rFonts w:ascii="Times New Roman" w:hAnsi="Times New Roman"/>
-          <w:sz w:val="28"/>
-          <w:u w:val="single"/>
-        </w:rPr>
-        <w:t xml:space="preserve">        </w:t>
-      </w:r>
-      <w:r>
-        <w:rPr>
-          <w:rFonts w:ascii="Times New Roman" w:hAnsi="Times New Roman"/>
-          <w:sz w:val="28"/>
-          <w:u w:val="single"/>
-        </w:rPr>
-        <w:t xml:space="preserve">     </w:t>
-      </w:r>
-      <w:r>
-        <w:rPr>
-          <w:rFonts w:ascii="Times New Roman" w:hAnsi="Times New Roman"/>
-          <w:sz w:val="28"/>
-          <w:u w:val="single"/>
-        </w:rPr>
-        <w:t>           </w:t>
-      </w:r>
-    </w:p>
-    <w:p>
-      <w:pPr>
-        <w:jc w:val="both"/>
-        <w:rPr>
-          <w:rFonts w:ascii="Times New Roman" w:hAnsi="Times New Roman"/>
-          <w:sz w:val="28"/>
-          <w:u w:val="single"/>
-        </w:rPr>
-      </w:pPr>
-      <w:r>
-        <w:rPr>
-          <w:rFonts w:ascii="Times New Roman" w:hAnsi="Times New Roman"/>
-          <w:sz w:val="28"/>
-          <w:u w:val="single"/>
-        </w:rPr>
-        <w:t>Раздел 2</w:t>
-      </w:r>
-      <w:r>
-        <w:rPr>
-          <w:rFonts w:ascii="Times New Roman" w:hAnsi="Times New Roman"/>
-          <w:sz w:val="28"/>
-          <w:u w:val="single"/>
-        </w:rPr>
-        <w:tab/>
-      </w:r>
-      <w:r>
-        <w:rPr>
-          <w:rFonts w:ascii="Times New Roman" w:hAnsi="Times New Roman"/>
-          <w:sz w:val="28"/>
-          <w:u w:val="single"/>
-        </w:rPr>
-        <w:tab/>
-      </w:r>
-      <w:r>
-        <w:rPr>
-          <w:rFonts w:ascii="Times New Roman" w:hAnsi="Times New Roman"/>
-          <w:sz w:val="28"/>
-          <w:u w:val="single"/>
-        </w:rPr>
-        <w:tab/>
-      </w:r>
-      <w:r>
-        <w:rPr>
-          <w:rFonts w:ascii="Times New Roman" w:hAnsi="Times New Roman"/>
-          <w:sz w:val="28"/>
-          <w:u w:val="single"/>
-        </w:rPr>
-        <w:tab/>
-      </w:r>
-      <w:r>
-        <w:rPr>
-          <w:rFonts w:ascii="Times New Roman" w:hAnsi="Times New Roman"/>
-          <w:sz w:val="28"/>
-          <w:u w:val="single"/>
-        </w:rPr>
-        <w:tab/>
-      </w:r>
-      <w:r>
-        <w:rPr>
-          <w:rFonts w:ascii="Times New Roman" w:hAnsi="Times New Roman"/>
-          <w:sz w:val="28"/>
-          <w:u w:val="single"/>
-        </w:rPr>
-        <w:t>2</w:t>
-      </w:r>
-      <w:r>
-        <w:rPr>
-          <w:rFonts w:ascii="Times New Roman" w:hAnsi="Times New Roman"/>
-          <w:sz w:val="28"/>
-          <w:u w:val="single"/>
-        </w:rPr>
-        <w:t>4</w:t>
-      </w:r>
-      <w:r>
-        <w:rPr>
-          <w:rFonts w:ascii="Times New Roman" w:hAnsi="Times New Roman"/>
-          <w:sz w:val="28"/>
-          <w:u w:val="single"/>
-        </w:rPr>
-        <w:t>.</w:t>
-      </w:r>
-      <w:r>
-        <w:rPr>
-          <w:rFonts w:ascii="Times New Roman" w:hAnsi="Times New Roman"/>
-          <w:sz w:val="28"/>
-          <w:u w:val="single"/>
-        </w:rPr>
-        <w:t>0</w:t>
-      </w:r>
-      <w:r>
-        <w:rPr>
-          <w:rFonts w:ascii="Times New Roman" w:hAnsi="Times New Roman"/>
-          <w:sz w:val="28"/>
-          <w:u w:val="single"/>
-        </w:rPr>
-        <w:t>2</w:t>
-      </w:r>
-      <w:r>
-        <w:rPr>
-          <w:rFonts w:ascii="Times New Roman" w:hAnsi="Times New Roman"/>
-          <w:sz w:val="28"/>
-          <w:u w:val="single"/>
-        </w:rPr>
-        <w:t>.20</w:t>
-      </w:r>
-      <w:r>
-        <w:rPr>
-          <w:rFonts w:ascii="Times New Roman" w:hAnsi="Times New Roman"/>
-          <w:sz w:val="28"/>
-          <w:u w:val="single"/>
-        </w:rPr>
-        <w:t>20</w:t>
-      </w:r>
-      <w:r>
-        <w:rPr>
-          <w:rFonts w:ascii="Times New Roman" w:hAnsi="Times New Roman"/>
-          <w:sz w:val="28"/>
-          <w:u w:val="single"/>
-        </w:rPr>
-        <w:t xml:space="preserve"> г</w:t>
-      </w:r>
-      <w:r>
-        <w:rPr>
-          <w:rFonts w:ascii="Times New Roman" w:hAnsi="Times New Roman"/>
-          <w:sz w:val="28"/>
-          <w:u w:val="single"/>
-        </w:rPr>
-        <w:t>.</w:t>
-      </w:r>
-      <w:r>
-        <w:rPr>
-          <w:rFonts w:ascii="Times New Roman" w:hAnsi="Times New Roman"/>
-          <w:sz w:val="28"/>
-          <w:u w:val="single"/>
-        </w:rPr>
-        <w:tab/>
-      </w:r>
-      <w:r>
-        <w:rPr>
-          <w:rFonts w:ascii="Times New Roman" w:hAnsi="Times New Roman"/>
-          <w:sz w:val="28"/>
-          <w:u w:val="single"/>
-        </w:rPr>
-        <w:t>–</w:t>
-      </w:r>
-      <w:r>
-        <w:rPr>
-          <w:rFonts w:ascii="Times New Roman" w:hAnsi="Times New Roman"/>
-          <w:sz w:val="28"/>
-          <w:u w:val="single"/>
-        </w:rPr>
-        <w:t xml:space="preserve"> </w:t>
-      </w:r>
-      <w:r>
-        <w:rPr>
-          <w:rFonts w:ascii="Times New Roman" w:hAnsi="Times New Roman"/>
-          <w:sz w:val="28"/>
-          <w:u w:val="single"/>
-        </w:rPr>
-        <w:t>1</w:t>
-      </w:r>
-      <w:r>
-        <w:rPr>
-          <w:rFonts w:ascii="Times New Roman" w:hAnsi="Times New Roman"/>
-          <w:sz w:val="28"/>
-          <w:u w:val="single"/>
-        </w:rPr>
-        <w:t>0</w:t>
-      </w:r>
-      <w:r>
-        <w:rPr>
-          <w:rFonts w:ascii="Times New Roman" w:hAnsi="Times New Roman"/>
-          <w:sz w:val="28"/>
-          <w:u w:val="single"/>
-        </w:rPr>
-        <w:t>%</w:t>
-      </w:r>
-      <w:r>
-        <w:rPr>
-          <w:rFonts w:ascii="Times New Roman" w:hAnsi="Times New Roman"/>
-          <w:sz w:val="28"/>
-          <w:u w:val="single"/>
-        </w:rPr>
-        <w:t xml:space="preserve">  </w:t>
-      </w:r>
-      <w:r>
-        <w:rPr>
-          <w:rFonts w:ascii="Times New Roman" w:hAnsi="Times New Roman"/>
-          <w:sz w:val="28"/>
-          <w:u w:val="single"/>
-        </w:rPr>
-        <w:t xml:space="preserve">                             </w:t>
-      </w:r>
-      <w:r>
-        <w:rPr>
-          <w:rFonts w:ascii="Times New Roman" w:hAnsi="Times New Roman"/>
-          <w:sz w:val="28"/>
-          <w:u w:val="single"/>
-        </w:rPr>
-        <w:t xml:space="preserve">  </w:t>
-      </w:r>
-      <w:r>
-        <w:rPr>
-          <w:rFonts w:ascii="Times New Roman" w:hAnsi="Times New Roman"/>
-          <w:sz w:val="28"/>
-          <w:u w:val="single"/>
-        </w:rPr>
-        <w:t> </w:t>
-      </w:r>
-      <w:r>
-        <w:rPr>
-          <w:rFonts w:ascii="Times New Roman" w:hAnsi="Times New Roman"/>
-          <w:sz w:val="28"/>
-          <w:u w:val="single"/>
-        </w:rPr>
-        <w:t>          </w:t>
-      </w:r>
-    </w:p>
-    <w:p>
-      <w:pPr>
-        <w:jc w:val="both"/>
-        <w:rPr>
-          <w:rFonts w:ascii="Times New Roman" w:hAnsi="Times New Roman"/>
-          <w:sz w:val="28"/>
-          <w:u w:val="single"/>
-        </w:rPr>
-      </w:pPr>
-      <w:r>
-        <w:rPr>
-          <w:rFonts w:ascii="Times New Roman" w:hAnsi="Times New Roman"/>
-          <w:sz w:val="28"/>
-          <w:u w:val="single"/>
-        </w:rPr>
-        <w:t>Раздел 3</w:t>
-      </w:r>
-      <w:r>
-        <w:rPr>
-          <w:rFonts w:ascii="Times New Roman" w:hAnsi="Times New Roman"/>
-          <w:sz w:val="28"/>
-          <w:u w:val="single"/>
-        </w:rPr>
-        <w:tab/>
-      </w:r>
-      <w:r>
-        <w:rPr>
-          <w:rFonts w:ascii="Times New Roman" w:hAnsi="Times New Roman"/>
-          <w:sz w:val="28"/>
-          <w:u w:val="single"/>
-        </w:rPr>
-        <w:tab/>
-      </w:r>
-      <w:r>
-        <w:rPr>
-          <w:rFonts w:ascii="Times New Roman" w:hAnsi="Times New Roman"/>
-          <w:sz w:val="28"/>
-          <w:u w:val="single"/>
-        </w:rPr>
-        <w:tab/>
-      </w:r>
-      <w:r>
-        <w:rPr>
-          <w:rFonts w:ascii="Times New Roman" w:hAnsi="Times New Roman"/>
-          <w:sz w:val="28"/>
-          <w:u w:val="single"/>
-        </w:rPr>
-        <w:tab/>
-      </w:r>
-      <w:r>
-        <w:rPr>
-          <w:rFonts w:ascii="Times New Roman" w:hAnsi="Times New Roman"/>
-          <w:sz w:val="28"/>
-          <w:u w:val="single"/>
-        </w:rPr>
-        <w:tab/>
-      </w:r>
-      <w:r>
-        <w:rPr>
-          <w:rFonts w:ascii="Times New Roman" w:hAnsi="Times New Roman"/>
-          <w:sz w:val="28"/>
-          <w:u w:val="single"/>
-        </w:rPr>
-        <w:t>16</w:t>
-      </w:r>
-      <w:r>
-        <w:rPr>
-          <w:rFonts w:ascii="Times New Roman" w:hAnsi="Times New Roman"/>
-          <w:sz w:val="28"/>
-          <w:u w:val="single"/>
-        </w:rPr>
-        <w:t>.</w:t>
-      </w:r>
-      <w:r>
-        <w:rPr>
-          <w:rFonts w:ascii="Times New Roman" w:hAnsi="Times New Roman"/>
-          <w:sz w:val="28"/>
-          <w:u w:val="single"/>
-        </w:rPr>
-        <w:t>03</w:t>
-      </w:r>
-      <w:r>
-        <w:rPr>
-          <w:rFonts w:ascii="Times New Roman" w:hAnsi="Times New Roman"/>
-          <w:sz w:val="28"/>
-          <w:u w:val="single"/>
-        </w:rPr>
-        <w:t>.20</w:t>
-      </w:r>
-      <w:r>
-        <w:rPr>
-          <w:rFonts w:ascii="Times New Roman" w:hAnsi="Times New Roman"/>
-          <w:sz w:val="28"/>
-          <w:u w:val="single"/>
-        </w:rPr>
-        <w:t>20</w:t>
-      </w:r>
-      <w:r>
-        <w:rPr>
-          <w:rFonts w:ascii="Times New Roman" w:hAnsi="Times New Roman"/>
-          <w:sz w:val="28"/>
-          <w:u w:val="single"/>
-        </w:rPr>
-        <w:t xml:space="preserve"> г</w:t>
-      </w:r>
-      <w:r>
-        <w:rPr>
-          <w:rFonts w:ascii="Times New Roman" w:hAnsi="Times New Roman"/>
-          <w:sz w:val="28"/>
-          <w:u w:val="single"/>
-        </w:rPr>
-        <w:t>.</w:t>
-      </w:r>
-      <w:r>
-        <w:rPr>
-          <w:rFonts w:ascii="Times New Roman" w:hAnsi="Times New Roman"/>
-          <w:sz w:val="28"/>
-          <w:u w:val="single"/>
-        </w:rPr>
-        <w:tab/>
-      </w:r>
-      <w:r>
-        <w:rPr>
-          <w:rFonts w:ascii="Times New Roman" w:hAnsi="Times New Roman"/>
-          <w:sz w:val="28"/>
-          <w:u w:val="single"/>
-        </w:rPr>
-        <w:t>–</w:t>
-      </w:r>
-      <w:r>
-        <w:rPr>
-          <w:rFonts w:ascii="Times New Roman" w:hAnsi="Times New Roman"/>
-          <w:sz w:val="28"/>
-          <w:u w:val="single"/>
-        </w:rPr>
-        <w:t xml:space="preserve"> </w:t>
-      </w:r>
-      <w:r>
-        <w:rPr>
-          <w:rFonts w:ascii="Times New Roman" w:hAnsi="Times New Roman"/>
-          <w:sz w:val="28"/>
-          <w:u w:val="single"/>
-        </w:rPr>
-        <w:t>2</w:t>
-      </w:r>
-      <w:r>
-        <w:rPr>
-          <w:rFonts w:ascii="Times New Roman" w:hAnsi="Times New Roman"/>
-          <w:sz w:val="28"/>
-          <w:u w:val="single"/>
-        </w:rPr>
-        <w:t>5</w:t>
-      </w:r>
-      <w:r>
-        <w:rPr>
-          <w:rFonts w:ascii="Times New Roman" w:hAnsi="Times New Roman"/>
-          <w:sz w:val="28"/>
-          <w:u w:val="single"/>
-        </w:rPr>
-        <w:t xml:space="preserve">%                          </w:t>
-      </w:r>
-      <w:r>
-        <w:rPr>
-          <w:rFonts w:ascii="Times New Roman" w:hAnsi="Times New Roman"/>
-          <w:sz w:val="28"/>
-          <w:u w:val="single"/>
-        </w:rPr>
-        <w:t xml:space="preserve">   </w:t>
-      </w:r>
-      <w:r>
-        <w:rPr>
-          <w:rFonts w:ascii="Times New Roman" w:hAnsi="Times New Roman"/>
-          <w:sz w:val="28"/>
-          <w:u w:val="single"/>
-        </w:rPr>
-        <w:t xml:space="preserve">    </w:t>
-      </w:r>
-      <w:r>
-        <w:rPr>
-          <w:rFonts w:ascii="Times New Roman" w:hAnsi="Times New Roman"/>
-          <w:sz w:val="28"/>
-          <w:u w:val="single"/>
-        </w:rPr>
-        <w:t> </w:t>
-      </w:r>
-      <w:r>
-        <w:rPr>
-          <w:rFonts w:ascii="Times New Roman" w:hAnsi="Times New Roman"/>
-          <w:sz w:val="28"/>
-          <w:u w:val="single"/>
-        </w:rPr>
-        <w:t>          </w:t>
-      </w:r>
-    </w:p>
-    <w:p>
-      <w:pPr>
-        <w:jc w:val="both"/>
-        <w:rPr>
-          <w:rFonts w:ascii="Times New Roman" w:hAnsi="Times New Roman"/>
-          <w:sz w:val="28"/>
-          <w:u w:val="single"/>
-        </w:rPr>
-      </w:pPr>
-      <w:r>
-        <w:rPr>
-          <w:rFonts w:ascii="Times New Roman" w:hAnsi="Times New Roman"/>
-          <w:sz w:val="28"/>
-          <w:u w:val="single"/>
-        </w:rPr>
-        <w:t>Раздел 4</w:t>
-      </w:r>
-      <w:r>
-        <w:rPr>
-          <w:rFonts w:ascii="Times New Roman" w:hAnsi="Times New Roman"/>
-          <w:sz w:val="28"/>
-          <w:u w:val="single"/>
-        </w:rPr>
-        <w:tab/>
-      </w:r>
-      <w:r>
-        <w:rPr>
-          <w:rFonts w:ascii="Times New Roman" w:hAnsi="Times New Roman"/>
-          <w:sz w:val="28"/>
-          <w:u w:val="single"/>
-        </w:rPr>
-        <w:tab/>
-      </w:r>
-      <w:r>
-        <w:rPr>
-          <w:rFonts w:ascii="Times New Roman" w:hAnsi="Times New Roman"/>
-          <w:sz w:val="28"/>
-          <w:u w:val="single"/>
-        </w:rPr>
-        <w:tab/>
-      </w:r>
-      <w:r>
-        <w:rPr>
-          <w:rFonts w:ascii="Times New Roman" w:hAnsi="Times New Roman"/>
-          <w:sz w:val="28"/>
-          <w:u w:val="single"/>
-        </w:rPr>
-        <w:tab/>
-      </w:r>
-      <w:r>
-        <w:rPr>
-          <w:rFonts w:ascii="Times New Roman" w:hAnsi="Times New Roman"/>
-          <w:sz w:val="28"/>
-          <w:u w:val="single"/>
-        </w:rPr>
-        <w:tab/>
-      </w:r>
-      <w:r>
-        <w:rPr>
-          <w:rFonts w:ascii="Times New Roman" w:hAnsi="Times New Roman"/>
-          <w:sz w:val="28"/>
-          <w:u w:val="single"/>
-        </w:rPr>
-        <w:t>13</w:t>
-      </w:r>
-      <w:r>
-        <w:rPr>
-          <w:rFonts w:ascii="Times New Roman" w:hAnsi="Times New Roman"/>
-          <w:sz w:val="28"/>
-          <w:u w:val="single"/>
-        </w:rPr>
-        <w:t>.</w:t>
-      </w:r>
-      <w:r>
-        <w:rPr>
-          <w:rFonts w:ascii="Times New Roman" w:hAnsi="Times New Roman"/>
-          <w:sz w:val="28"/>
-          <w:u w:val="single"/>
-        </w:rPr>
-        <w:t>0</w:t>
-      </w:r>
-      <w:r>
-        <w:rPr>
-          <w:rFonts w:ascii="Times New Roman" w:hAnsi="Times New Roman"/>
-          <w:sz w:val="28"/>
-          <w:u w:val="single"/>
-        </w:rPr>
-        <w:t>4</w:t>
-      </w:r>
-      <w:r>
-        <w:rPr>
-          <w:rFonts w:ascii="Times New Roman" w:hAnsi="Times New Roman"/>
-          <w:sz w:val="28"/>
-          <w:u w:val="single"/>
-        </w:rPr>
-        <w:t>.20</w:t>
-      </w:r>
-      <w:r>
-        <w:rPr>
-          <w:rFonts w:ascii="Times New Roman" w:hAnsi="Times New Roman"/>
-          <w:sz w:val="28"/>
-          <w:u w:val="single"/>
-        </w:rPr>
-        <w:t>20</w:t>
-      </w:r>
-      <w:r>
-        <w:rPr>
-          <w:rFonts w:ascii="Times New Roman" w:hAnsi="Times New Roman"/>
-          <w:sz w:val="28"/>
-          <w:u w:val="single"/>
-        </w:rPr>
-        <w:t xml:space="preserve"> г.</w:t>
-      </w:r>
-      <w:r>
-        <w:rPr>
-          <w:rFonts w:ascii="Times New Roman" w:hAnsi="Times New Roman"/>
-          <w:sz w:val="28"/>
-          <w:u w:val="single"/>
-        </w:rPr>
-        <w:tab/>
-      </w:r>
-      <w:r>
-        <w:rPr>
-          <w:rFonts w:ascii="Times New Roman" w:hAnsi="Times New Roman"/>
-          <w:sz w:val="28"/>
-          <w:u w:val="single"/>
-        </w:rPr>
-        <w:t>–</w:t>
-      </w:r>
-      <w:r>
-        <w:rPr>
-          <w:rFonts w:ascii="Times New Roman" w:hAnsi="Times New Roman"/>
-          <w:sz w:val="28"/>
-          <w:u w:val="single"/>
-        </w:rPr>
-        <w:t xml:space="preserve"> </w:t>
-      </w:r>
-      <w:r>
-        <w:rPr>
-          <w:rFonts w:ascii="Times New Roman" w:hAnsi="Times New Roman"/>
-          <w:sz w:val="28"/>
-          <w:u w:val="single"/>
-        </w:rPr>
-        <w:t>4</w:t>
-      </w:r>
-      <w:r>
-        <w:rPr>
-          <w:rFonts w:ascii="Times New Roman" w:hAnsi="Times New Roman"/>
-          <w:sz w:val="28"/>
-          <w:u w:val="single"/>
-        </w:rPr>
-        <w:t xml:space="preserve">0%                         </w:t>
-      </w:r>
-      <w:r>
-        <w:rPr>
-          <w:rFonts w:ascii="Times New Roman" w:hAnsi="Times New Roman"/>
-          <w:sz w:val="28"/>
-          <w:u w:val="single"/>
-        </w:rPr>
-        <w:t xml:space="preserve">        </w:t>
-      </w:r>
-      <w:r>
-        <w:rPr>
-          <w:rFonts w:ascii="Times New Roman" w:hAnsi="Times New Roman"/>
-          <w:sz w:val="28"/>
-          <w:u w:val="single"/>
-        </w:rPr>
-        <w:t> </w:t>
-      </w:r>
-      <w:r>
-        <w:rPr>
-          <w:rFonts w:ascii="Times New Roman" w:hAnsi="Times New Roman"/>
-          <w:sz w:val="28"/>
-          <w:u w:val="single"/>
-        </w:rPr>
-        <w:t>          </w:t>
-      </w:r>
-    </w:p>
-    <w:p>
-      <w:pPr>
-        <w:jc w:val="both"/>
-        <w:rPr>
-          <w:rFonts w:ascii="Times New Roman" w:hAnsi="Times New Roman"/>
-          <w:sz w:val="28"/>
-          <w:u w:val="single"/>
-        </w:rPr>
-      </w:pPr>
-      <w:r>
-        <w:rPr>
-          <w:rFonts w:ascii="Times New Roman" w:hAnsi="Times New Roman"/>
-          <w:sz w:val="28"/>
-          <w:u w:val="single"/>
-        </w:rPr>
-        <w:t xml:space="preserve">Оформление </w:t>
-      </w:r>
-      <w:r>
-        <w:rPr>
-          <w:rFonts w:ascii="Times New Roman" w:hAnsi="Times New Roman"/>
-          <w:sz w:val="28"/>
-          <w:u w:val="single"/>
-        </w:rPr>
-        <w:t>пояснительной записки и графического материала                                   </w:t>
-      </w:r>
-      <w:r>
-        <w:rPr>
-          <w:rFonts w:ascii="Times New Roman" w:hAnsi="Times New Roman"/>
-          <w:sz w:val="28"/>
-          <w:u w:val="single"/>
-        </w:rPr>
-        <w:t>          </w:t>
-      </w:r>
-    </w:p>
-    <w:p>
-      <w:pPr>
-        <w:jc w:val="both"/>
-        <w:rPr>
-          <w:rFonts w:ascii="Times New Roman" w:hAnsi="Times New Roman"/>
-          <w:sz w:val="28"/>
-          <w:u w:val="single"/>
-        </w:rPr>
-      </w:pPr>
-      <w:r>
-        <w:rPr>
-          <w:rFonts w:ascii="Times New Roman" w:hAnsi="Times New Roman"/>
-          <w:sz w:val="28"/>
-          <w:u w:val="single"/>
-        </w:rPr>
-        <w:t> </w:t>
-      </w:r>
-      <w:r>
-        <w:rPr>
-          <w:rFonts w:ascii="Times New Roman" w:hAnsi="Times New Roman"/>
-          <w:sz w:val="28"/>
-          <w:u w:val="single"/>
-        </w:rPr>
-        <w:tab/>
-      </w:r>
-      <w:r>
-        <w:rPr>
-          <w:rFonts w:ascii="Times New Roman" w:hAnsi="Times New Roman"/>
-          <w:sz w:val="28"/>
-          <w:u w:val="single"/>
-        </w:rPr>
-        <w:tab/>
-      </w:r>
-      <w:r>
-        <w:rPr>
-          <w:rFonts w:ascii="Times New Roman" w:hAnsi="Times New Roman"/>
-          <w:sz w:val="28"/>
-          <w:u w:val="single"/>
-        </w:rPr>
-        <w:tab/>
-      </w:r>
-      <w:r>
-        <w:rPr>
-          <w:rFonts w:ascii="Times New Roman" w:hAnsi="Times New Roman"/>
-          <w:sz w:val="28"/>
-          <w:u w:val="single"/>
-        </w:rPr>
-        <w:tab/>
-      </w:r>
-      <w:r>
-        <w:rPr>
-          <w:rFonts w:ascii="Times New Roman" w:hAnsi="Times New Roman"/>
-          <w:sz w:val="28"/>
-          <w:u w:val="single"/>
-        </w:rPr>
-        <w:tab/>
-      </w:r>
-      <w:r>
-        <w:rPr>
-          <w:rFonts w:ascii="Times New Roman" w:hAnsi="Times New Roman"/>
-          <w:sz w:val="28"/>
-          <w:u w:val="single"/>
-        </w:rPr>
-        <w:tab/>
-      </w:r>
-      <w:r>
-        <w:rPr>
-          <w:rFonts w:ascii="Times New Roman" w:hAnsi="Times New Roman"/>
-          <w:sz w:val="28"/>
-          <w:u w:val="single"/>
-        </w:rPr>
-        <w:t>27</w:t>
-      </w:r>
-      <w:r>
-        <w:rPr>
-          <w:rFonts w:ascii="Times New Roman" w:hAnsi="Times New Roman"/>
-          <w:sz w:val="28"/>
-          <w:u w:val="single"/>
-        </w:rPr>
-        <w:t>.</w:t>
-      </w:r>
-      <w:r>
-        <w:rPr>
-          <w:rFonts w:ascii="Times New Roman" w:hAnsi="Times New Roman"/>
-          <w:sz w:val="28"/>
-          <w:u w:val="single"/>
-        </w:rPr>
-        <w:t>04</w:t>
-      </w:r>
-      <w:r>
-        <w:rPr>
-          <w:rFonts w:ascii="Times New Roman" w:hAnsi="Times New Roman"/>
-          <w:sz w:val="28"/>
-          <w:u w:val="single"/>
-        </w:rPr>
-        <w:t>.20</w:t>
-      </w:r>
-      <w:r>
-        <w:rPr>
-          <w:rFonts w:ascii="Times New Roman" w:hAnsi="Times New Roman"/>
-          <w:sz w:val="28"/>
-          <w:u w:val="single"/>
-        </w:rPr>
-        <w:t>20</w:t>
-      </w:r>
-      <w:r>
-        <w:rPr>
-          <w:rFonts w:ascii="Times New Roman" w:hAnsi="Times New Roman"/>
-          <w:sz w:val="28"/>
-          <w:u w:val="single"/>
-        </w:rPr>
-        <w:t xml:space="preserve"> г</w:t>
-      </w:r>
-      <w:r>
-        <w:rPr>
-          <w:rFonts w:ascii="Times New Roman" w:hAnsi="Times New Roman"/>
-          <w:sz w:val="28"/>
-          <w:u w:val="single"/>
-        </w:rPr>
-        <w:t>.</w:t>
-      </w:r>
-      <w:r>
-        <w:rPr>
-          <w:rFonts w:ascii="Times New Roman" w:hAnsi="Times New Roman"/>
-          <w:sz w:val="28"/>
-          <w:u w:val="single"/>
-        </w:rPr>
-        <w:tab/>
-      </w:r>
-      <w:r>
-        <w:rPr>
-          <w:rFonts w:ascii="Times New Roman" w:hAnsi="Times New Roman"/>
-          <w:sz w:val="28"/>
-          <w:u w:val="single"/>
-        </w:rPr>
-        <w:tab/>
-      </w:r>
-      <w:r>
-        <w:rPr>
-          <w:rFonts w:ascii="Times New Roman" w:hAnsi="Times New Roman"/>
-          <w:sz w:val="28"/>
-          <w:u w:val="single"/>
-        </w:rPr>
-        <w:t>–</w:t>
-      </w:r>
-      <w:r>
-        <w:rPr>
-          <w:rFonts w:ascii="Times New Roman" w:hAnsi="Times New Roman"/>
-          <w:sz w:val="28"/>
-          <w:u w:val="single"/>
-        </w:rPr>
-        <w:t xml:space="preserve"> </w:t>
-      </w:r>
-      <w:r>
-        <w:rPr>
-          <w:rFonts w:ascii="Times New Roman" w:hAnsi="Times New Roman"/>
-          <w:sz w:val="28"/>
-          <w:u w:val="single"/>
-        </w:rPr>
-        <w:t>15%</w:t>
-      </w:r>
-      <w:r>
-        <w:rPr>
-          <w:rFonts w:ascii="Times New Roman" w:hAnsi="Times New Roman"/>
-          <w:sz w:val="28"/>
-          <w:u w:val="single"/>
-        </w:rPr>
-        <w:t xml:space="preserve"> </w:t>
-      </w:r>
-      <w:r>
-        <w:rPr>
-          <w:rFonts w:ascii="Times New Roman" w:hAnsi="Times New Roman"/>
-          <w:sz w:val="28"/>
-          <w:u w:val="single"/>
-        </w:rPr>
-        <w:t xml:space="preserve">         </w:t>
-      </w:r>
-      <w:r>
-        <w:rPr>
-          <w:rFonts w:ascii="Times New Roman" w:hAnsi="Times New Roman"/>
-          <w:sz w:val="28"/>
-          <w:u w:val="single"/>
-        </w:rPr>
-        <w:t xml:space="preserve"> </w:t>
-      </w:r>
-      <w:r>
-        <w:rPr>
-          <w:rFonts w:ascii="Times New Roman" w:hAnsi="Times New Roman"/>
-          <w:sz w:val="28"/>
-          <w:u w:val="single"/>
-        </w:rPr>
-        <w:t xml:space="preserve">             </w:t>
-      </w:r>
-      <w:r>
-        <w:rPr>
-          <w:rFonts w:ascii="Times New Roman" w:hAnsi="Times New Roman"/>
-          <w:sz w:val="28"/>
-          <w:u w:val="single"/>
-        </w:rPr>
-        <w:t xml:space="preserve">     </w:t>
-      </w:r>
-      <w:r>
-        <w:rPr>
-          <w:rFonts w:ascii="Times New Roman" w:hAnsi="Times New Roman"/>
-          <w:sz w:val="28"/>
-          <w:u w:val="single"/>
-        </w:rPr>
-        <w:t xml:space="preserve">   </w:t>
-      </w:r>
-      <w:r>
-        <w:rPr>
-          <w:rFonts w:ascii="Times New Roman" w:hAnsi="Times New Roman"/>
-          <w:sz w:val="28"/>
-          <w:u w:val="single"/>
-        </w:rPr>
-        <w:t> </w:t>
-      </w:r>
-      <w:r>
-        <w:rPr>
-          <w:rFonts w:ascii="Times New Roman" w:hAnsi="Times New Roman"/>
-          <w:sz w:val="28"/>
-          <w:u w:val="single"/>
-        </w:rPr>
-        <w:t>         </w:t>
-      </w:r>
-    </w:p>
-    <w:p>
-      <w:pPr>
-        <w:rPr>
-          <w:rFonts w:ascii="Times New Roman" w:hAnsi="Times New Roman"/>
-          <w:sz w:val="28"/>
-          <w:szCs w:val="28"/>
-          <w:u w:val="single"/>
-        </w:rPr>
-      </w:pPr>
-      <w:r>
-        <w:rPr>
-          <w:rFonts w:ascii="Times New Roman" w:hAnsi="Times New Roman"/>
-          <w:sz w:val="28"/>
-          <w:szCs w:val="28"/>
-          <w:u w:val="single"/>
-        </w:rPr>
-        <w:t>Защита курс</w:t>
-      </w:r>
-      <w:r>
-        <w:rPr>
-          <w:rFonts w:ascii="Times New Roman" w:hAnsi="Times New Roman"/>
-          <w:sz w:val="28"/>
-          <w:szCs w:val="28"/>
-          <w:u w:val="single"/>
-        </w:rPr>
-        <w:t>ового проекта</w:t>
-      </w:r>
-      <w:r>
-        <w:rPr>
-          <w:rFonts w:ascii="Times New Roman" w:hAnsi="Times New Roman"/>
-          <w:sz w:val="28"/>
-          <w:szCs w:val="28"/>
-          <w:u w:val="single"/>
-        </w:rPr>
-        <w:tab/>
-      </w:r>
-      <w:r>
-        <w:rPr>
-          <w:rFonts w:ascii="Times New Roman" w:hAnsi="Times New Roman"/>
-          <w:sz w:val="28"/>
-          <w:szCs w:val="28"/>
-          <w:u w:val="single"/>
-        </w:rPr>
-        <w:tab/>
-      </w:r>
-      <w:r>
-        <w:rPr>
-          <w:rFonts w:ascii="Times New Roman" w:hAnsi="Times New Roman"/>
-          <w:sz w:val="28"/>
-          <w:szCs w:val="28"/>
-          <w:u w:val="single"/>
-        </w:rPr>
-        <w:t>04</w:t>
-      </w:r>
-      <w:r>
-        <w:rPr>
-          <w:rFonts w:ascii="Times New Roman" w:hAnsi="Times New Roman"/>
-          <w:sz w:val="28"/>
-          <w:szCs w:val="28"/>
-          <w:u w:val="single"/>
-        </w:rPr>
-        <w:t>.</w:t>
-      </w:r>
-      <w:r>
-        <w:rPr>
-          <w:rFonts w:ascii="Times New Roman" w:hAnsi="Times New Roman"/>
-          <w:sz w:val="28"/>
-          <w:szCs w:val="28"/>
-          <w:u w:val="single"/>
-        </w:rPr>
-        <w:t>0</w:t>
-      </w:r>
-      <w:r>
-        <w:rPr>
-          <w:rFonts w:ascii="Times New Roman" w:hAnsi="Times New Roman"/>
-          <w:sz w:val="28"/>
-          <w:szCs w:val="28"/>
-          <w:u w:val="single"/>
-        </w:rPr>
-        <w:t>5</w:t>
-      </w:r>
-      <w:r>
-        <w:rPr>
-          <w:rFonts w:ascii="Times New Roman" w:hAnsi="Times New Roman"/>
-          <w:sz w:val="28"/>
-          <w:szCs w:val="28"/>
-          <w:u w:val="single"/>
-        </w:rPr>
-        <w:t xml:space="preserve"> – </w:t>
-      </w:r>
-      <w:r>
-        <w:rPr>
-          <w:rFonts w:ascii="Times New Roman" w:hAnsi="Times New Roman"/>
-          <w:sz w:val="28"/>
-          <w:szCs w:val="28"/>
-          <w:u w:val="single"/>
-        </w:rPr>
-        <w:t>1</w:t>
-      </w:r>
-      <w:r>
-        <w:rPr>
-          <w:rFonts w:ascii="Times New Roman" w:hAnsi="Times New Roman"/>
-          <w:sz w:val="28"/>
-          <w:szCs w:val="28"/>
-          <w:u w:val="single"/>
-        </w:rPr>
-        <w:t>8</w:t>
-      </w:r>
-      <w:r>
-        <w:rPr>
-          <w:rFonts w:ascii="Times New Roman" w:hAnsi="Times New Roman"/>
-          <w:sz w:val="28"/>
-          <w:szCs w:val="28"/>
-          <w:u w:val="single"/>
-        </w:rPr>
-        <w:t>.</w:t>
-      </w:r>
-      <w:r>
-        <w:rPr>
-          <w:rFonts w:ascii="Times New Roman" w:hAnsi="Times New Roman"/>
-          <w:sz w:val="28"/>
-          <w:szCs w:val="28"/>
-          <w:u w:val="single"/>
-        </w:rPr>
-        <w:t>05</w:t>
+          <w:szCs w:val="28"/>
+          <w:u w:val="single"/>
+        </w:rPr>
+        <w:t>12</w:t>
       </w:r>
       <w:r>
         <w:rPr>
